--- a/assets/assets/buildingDefectLetterTemplate.docx
+++ b/assets/assets/buildingDefectLetterTemplate.docx
@@ -1859,7 +1859,7 @@
           <w:szCs w:val="16"/>
           <w:lang w:val="fr-FR" w:eastAsia="zh-TW"/>
         </w:rPr>
-        <w:alias w:val="engineer"/>
+        <w:alias w:val="engineerName"/>
         <w:tag w:val="text"/>
         <w:id w:val="1574320134"/>
         <w:placeholder>
@@ -1924,6 +1924,16 @@
               <w:lang w:val="fr-FR" w:eastAsia="zh-TW"/>
             </w:rPr>
             <w:t>engineer</w:t>
+          </w:r>
+          <w:r>
+            <w:rPr>
+              <w:rFonts w:eastAsia="新細明體" w:cs="Arial"/>
+              <w:color w:val="auto"/>
+              <w:sz w:val="16"/>
+              <w:szCs w:val="16"/>
+              <w:lang w:val="fr-FR" w:eastAsia="zh-TW"/>
+            </w:rPr>
+            <w:t>Name</w:t>
           </w:r>
           <w:proofErr w:type="spellEnd"/>
           <w:proofErr w:type="gramEnd"/>
@@ -3419,37 +3429,7 @@
         <w:snapToGrid w:val="0"/>
         <w:spacing w:before="0" w:after="0" w:line="240" w:lineRule="exact"/>
         <w:rPr>
-          <w:rFonts w:eastAsia="新細明體" w:cs="Arial"/>
-          <w:color w:val="auto"/>
-          <w:sz w:val="16"/>
-          <w:szCs w:val="16"/>
-          <w:lang w:eastAsia="zh-TW"/>
-        </w:rPr>
-      </w:pPr>
-    </w:p>
-    <w:p>
-      <w:pPr>
-        <w:widowControl w:val="0"/>
-        <w:tabs>
-          <w:tab w:val="left" w:pos="360"/>
-          <w:tab w:val="left" w:pos="720"/>
-          <w:tab w:val="left" w:pos="1080"/>
-          <w:tab w:val="left" w:pos="1440"/>
-          <w:tab w:val="left" w:pos="1800"/>
-          <w:tab w:val="left" w:pos="2160"/>
-          <w:tab w:val="left" w:pos="2520"/>
-          <w:tab w:val="left" w:pos="2880"/>
-          <w:tab w:val="left" w:pos="3240"/>
-          <w:tab w:val="left" w:pos="3600"/>
-          <w:tab w:val="left" w:pos="3960"/>
-        </w:tabs>
-        <w:autoSpaceDE w:val="0"/>
-        <w:autoSpaceDN w:val="0"/>
-        <w:adjustRightInd w:val="0"/>
-        <w:snapToGrid w:val="0"/>
-        <w:spacing w:before="0" w:after="0" w:line="240" w:lineRule="exact"/>
-        <w:rPr>
-          <w:rFonts w:eastAsia="新細明體" w:cs="Arial"/>
+          <w:rFonts w:eastAsia="新細明體" w:cs="Arial" w:hint="eastAsia"/>
           <w:color w:val="auto"/>
           <w:sz w:val="16"/>
           <w:szCs w:val="16"/>
@@ -6183,6 +6163,7 @@
     <w:rsid w:val="00500749"/>
     <w:rsid w:val="006111B6"/>
     <w:rsid w:val="006E1ED2"/>
+    <w:rsid w:val="006E3990"/>
     <w:rsid w:val="006E42B8"/>
     <w:rsid w:val="00785A4E"/>
     <w:rsid w:val="00894C81"/>

--- a/assets/assets/buildingDefectLetterTemplate.docx
+++ b/assets/assets/buildingDefectLetterTemplate.docx
@@ -1,6 +1,6 @@
 
 <file path=word/document.xml><?xml version="1.0" encoding="utf-8"?>
-<w:document xmlns:wpc="http://schemas.microsoft.com/office/word/2010/wordprocessingCanvas" xmlns:cx="http://schemas.microsoft.com/office/drawing/2014/chartex" xmlns:cx1="http://schemas.microsoft.com/office/drawing/2015/9/8/chartex" xmlns:cx2="http://schemas.microsoft.com/office/drawing/2015/10/21/chartex" xmlns:cx3="http://schemas.microsoft.com/office/drawing/2016/5/9/chartex" xmlns:cx4="http://schemas.microsoft.com/office/drawing/2016/5/10/chartex" xmlns:cx5="http://schemas.microsoft.com/office/drawing/2016/5/11/chartex" xmlns:cx6="http://schemas.microsoft.com/office/drawing/2016/5/12/chartex" xmlns:cx7="http://schemas.microsoft.com/office/drawing/2016/5/13/chartex" xmlns:cx8="http://schemas.microsoft.com/office/drawing/2016/5/14/chartex" xmlns:mc="http://schemas.openxmlformats.org/markup-compatibility/2006" xmlns:aink="http://schemas.microsoft.com/office/drawing/2016/ink" xmlns:am3d="http://schemas.microsoft.com/office/drawing/2017/model3d" xmlns:o="urn:schemas-microsoft-com:office:office" xmlns:oel="http://schemas.microsoft.com/office/2019/extlst" xmlns:r="http://schemas.openxmlformats.org/officeDocument/2006/relationships" xmlns:m="http://schemas.openxmlformats.org/officeDocument/2006/math" xmlns:v="urn:schemas-microsoft-com:vml" xmlns:wp14="http://schemas.microsoft.com/office/word/2010/wordprocessingDrawing" xmlns:wp="http://schemas.openxmlformats.org/drawingml/2006/wordprocessingDrawing" xmlns:w10="urn:schemas-microsoft-com:office:word" xmlns:w="http://schemas.openxmlformats.org/wordprocessingml/2006/main" xmlns:w14="http://schemas.microsoft.com/office/word/2010/wordml" xmlns:w15="http://schemas.microsoft.com/office/word/2012/wordml" xmlns:w16cex="http://schemas.microsoft.com/office/word/2018/wordml/cex" xmlns:w16cid="http://schemas.microsoft.com/office/word/2016/wordml/cid" xmlns:w16="http://schemas.microsoft.com/office/word/2018/wordml" xmlns:w16sdtdh="http://schemas.microsoft.com/office/word/2020/wordml/sdtdatahash" xmlns:w16se="http://schemas.microsoft.com/office/word/2015/wordml/symex" xmlns:wpg="http://schemas.microsoft.com/office/word/2010/wordprocessingGroup" xmlns:wpi="http://schemas.microsoft.com/office/word/2010/wordprocessingInk" xmlns:wne="http://schemas.microsoft.com/office/word/2006/wordml" xmlns:wps="http://schemas.microsoft.com/office/word/2010/wordprocessingShape" mc:Ignorable="w14 w15 w16se w16cid w16 w16cex w16sdtdh wp14">
+<w:document xmlns:wpc="http://schemas.microsoft.com/office/word/2010/wordprocessingCanvas" xmlns:cx="http://schemas.microsoft.com/office/drawing/2014/chartex" xmlns:cx1="http://schemas.microsoft.com/office/drawing/2015/9/8/chartex" xmlns:cx2="http://schemas.microsoft.com/office/drawing/2015/10/21/chartex" xmlns:cx3="http://schemas.microsoft.com/office/drawing/2016/5/9/chartex" xmlns:cx4="http://schemas.microsoft.com/office/drawing/2016/5/10/chartex" xmlns:cx5="http://schemas.microsoft.com/office/drawing/2016/5/11/chartex" xmlns:cx6="http://schemas.microsoft.com/office/drawing/2016/5/12/chartex" xmlns:cx7="http://schemas.microsoft.com/office/drawing/2016/5/13/chartex" xmlns:cx8="http://schemas.microsoft.com/office/drawing/2016/5/14/chartex" xmlns:mc="http://schemas.openxmlformats.org/markup-compatibility/2006" xmlns:aink="http://schemas.microsoft.com/office/drawing/2016/ink" xmlns:am3d="http://schemas.microsoft.com/office/drawing/2017/model3d" xmlns:o="urn:schemas-microsoft-com:office:office" xmlns:oel="http://schemas.microsoft.com/office/2019/extlst" xmlns:r="http://schemas.openxmlformats.org/officeDocument/2006/relationships" xmlns:m="http://schemas.openxmlformats.org/officeDocument/2006/math" xmlns:v="urn:schemas-microsoft-com:vml" xmlns:wp14="http://schemas.microsoft.com/office/word/2010/wordprocessingDrawing" xmlns:wp="http://schemas.openxmlformats.org/drawingml/2006/wordprocessingDrawing" xmlns:w10="urn:schemas-microsoft-com:office:word" xmlns:w="http://schemas.openxmlformats.org/wordprocessingml/2006/main" xmlns:w14="http://schemas.microsoft.com/office/word/2010/wordml" xmlns:w15="http://schemas.microsoft.com/office/word/2012/wordml" xmlns:w16cex="http://schemas.microsoft.com/office/word/2018/wordml/cex" xmlns:w16cid="http://schemas.microsoft.com/office/word/2016/wordml/cid" xmlns:w16="http://schemas.microsoft.com/office/word/2018/wordml" xmlns:w16du="http://schemas.microsoft.com/office/word/2023/wordml/word16du" xmlns:w16sdtdh="http://schemas.microsoft.com/office/word/2020/wordml/sdtdatahash" xmlns:w16se="http://schemas.microsoft.com/office/word/2015/wordml/symex" xmlns:wpg="http://schemas.microsoft.com/office/word/2010/wordprocessingGroup" xmlns:wpi="http://schemas.microsoft.com/office/word/2010/wordprocessingInk" xmlns:wne="http://schemas.microsoft.com/office/word/2006/wordml" xmlns:wps="http://schemas.microsoft.com/office/word/2010/wordprocessingShape" mc:Ignorable="w14 w15 w16se w16cid w16 w16cex w16sdtdh w16du wp14">
   <w:body>
     <w:p>
       <w:pPr>
@@ -11,8 +11,7 @@
           <w:rFonts w:eastAsia="新細明體" w:cs="Arial"/>
           <w:color w:val="auto"/>
           <w:kern w:val="2"/>
-          <w:sz w:val="16"/>
-          <w:szCs w:val="16"/>
+          <w:szCs w:val="20"/>
           <w:lang w:eastAsia="zh-TW"/>
         </w:rPr>
       </w:pPr>
@@ -21,8 +20,7 @@
           <w:rFonts w:eastAsia="新細明體" w:cs="Arial"/>
           <w:color w:val="auto"/>
           <w:kern w:val="2"/>
-          <w:sz w:val="16"/>
-          <w:szCs w:val="16"/>
+          <w:szCs w:val="20"/>
           <w:lang w:eastAsia="zh-TW"/>
         </w:rPr>
         <w:t xml:space="preserve">Our Reference: </w:t>
@@ -33,8 +31,7 @@
             <w:rFonts w:eastAsia="新細明體" w:cs="Arial"/>
             <w:color w:val="auto"/>
             <w:kern w:val="2"/>
-            <w:sz w:val="16"/>
-            <w:szCs w:val="16"/>
+            <w:szCs w:val="20"/>
             <w:lang w:eastAsia="zh-TW"/>
           </w:rPr>
           <w:alias w:val="refNo"/>
@@ -51,8 +48,7 @@
               <w:rFonts w:eastAsia="新細明體" w:cs="Arial"/>
               <w:color w:val="auto"/>
               <w:kern w:val="2"/>
-              <w:sz w:val="16"/>
-              <w:szCs w:val="16"/>
+              <w:szCs w:val="20"/>
               <w:lang w:eastAsia="zh-TW"/>
             </w:rPr>
             <w:t>refNo</w:t>
@@ -67,8 +63,7 @@
           <w:rFonts w:eastAsia="新細明體" w:cs="Arial"/>
           <w:color w:val="0000FF"/>
           <w:kern w:val="2"/>
-          <w:sz w:val="16"/>
-          <w:szCs w:val="16"/>
+          <w:szCs w:val="20"/>
           <w:lang w:eastAsia="zh-TW"/>
         </w:rPr>
         <w:alias w:val="today"/>
@@ -88,8 +83,7 @@
               <w:rFonts w:eastAsia="新細明體" w:cs="Arial"/>
               <w:color w:val="0000FF"/>
               <w:kern w:val="2"/>
-              <w:sz w:val="16"/>
-              <w:szCs w:val="16"/>
+              <w:szCs w:val="20"/>
               <w:lang w:eastAsia="zh-TW"/>
             </w:rPr>
           </w:pPr>
@@ -98,8 +92,7 @@
               <w:rFonts w:eastAsia="新細明體" w:cs="Arial"/>
               <w:color w:val="0000FF"/>
               <w:kern w:val="2"/>
-              <w:sz w:val="16"/>
-              <w:szCs w:val="16"/>
+              <w:szCs w:val="20"/>
               <w:lang w:eastAsia="zh-TW"/>
             </w:rPr>
             <w:t>today</w:t>
@@ -116,8 +109,7 @@
           <w:rFonts w:eastAsia="新細明體" w:cs="Arial"/>
           <w:color w:val="auto"/>
           <w:kern w:val="2"/>
-          <w:sz w:val="16"/>
-          <w:szCs w:val="16"/>
+          <w:szCs w:val="20"/>
           <w:lang w:eastAsia="zh-TW"/>
         </w:rPr>
       </w:pPr>
@@ -128,8 +120,7 @@
           <w:rFonts w:eastAsia="新細明體" w:cs="Arial"/>
           <w:color w:val="0000FF"/>
           <w:kern w:val="2"/>
-          <w:sz w:val="16"/>
-          <w:szCs w:val="16"/>
+          <w:szCs w:val="20"/>
           <w:lang w:eastAsia="zh-TW"/>
         </w:rPr>
         <w:alias w:val="customerName"/>
@@ -149,8 +140,7 @@
               <w:rFonts w:eastAsia="新細明體" w:cs="Arial"/>
               <w:color w:val="0000FF"/>
               <w:kern w:val="2"/>
-              <w:sz w:val="16"/>
-              <w:szCs w:val="16"/>
+              <w:szCs w:val="20"/>
               <w:lang w:eastAsia="zh-TW"/>
             </w:rPr>
           </w:pPr>
@@ -160,8 +150,7 @@
               <w:rFonts w:eastAsia="新細明體" w:cs="Arial"/>
               <w:color w:val="0000FF"/>
               <w:kern w:val="2"/>
-              <w:sz w:val="16"/>
-              <w:szCs w:val="16"/>
+              <w:szCs w:val="20"/>
               <w:lang w:eastAsia="zh-TW"/>
             </w:rPr>
             <w:t>customerName</w:t>
@@ -176,8 +165,7 @@
           <w:rFonts w:eastAsia="新細明體" w:cs="Arial"/>
           <w:color w:val="auto"/>
           <w:kern w:val="2"/>
-          <w:sz w:val="16"/>
-          <w:szCs w:val="16"/>
+          <w:szCs w:val="20"/>
           <w:lang w:eastAsia="zh-TW"/>
         </w:rPr>
         <w:alias w:val="customerAdd"/>
@@ -202,8 +190,7 @@
               <w:rFonts w:eastAsia="新細明體" w:cs="Arial"/>
               <w:color w:val="0000FF"/>
               <w:kern w:val="2"/>
-              <w:sz w:val="16"/>
-              <w:szCs w:val="16"/>
+              <w:szCs w:val="20"/>
               <w:lang w:eastAsia="zh-TW"/>
             </w:rPr>
           </w:pPr>
@@ -213,8 +200,7 @@
               <w:rFonts w:eastAsia="新細明體" w:cs="Arial"/>
               <w:color w:val="0000FF"/>
               <w:kern w:val="2"/>
-              <w:sz w:val="16"/>
-              <w:szCs w:val="16"/>
+              <w:szCs w:val="20"/>
               <w:lang w:eastAsia="zh-TW"/>
             </w:rPr>
             <w:t>customerAdd</w:t>
@@ -232,8 +218,7 @@
           <w:rFonts w:eastAsia="新細明體" w:cs="Arial"/>
           <w:color w:val="0000FF"/>
           <w:kern w:val="2"/>
-          <w:sz w:val="16"/>
-          <w:szCs w:val="16"/>
+          <w:szCs w:val="20"/>
           <w:lang w:eastAsia="zh-TW"/>
         </w:rPr>
       </w:pPr>
@@ -247,8 +232,7 @@
           <w:rFonts w:eastAsia="新細明體" w:cs="Arial"/>
           <w:color w:val="auto"/>
           <w:kern w:val="2"/>
-          <w:sz w:val="16"/>
-          <w:szCs w:val="16"/>
+          <w:szCs w:val="20"/>
           <w:lang w:eastAsia="zh-TW"/>
         </w:rPr>
       </w:pPr>
@@ -257,8 +241,7 @@
           <w:rFonts w:eastAsia="新細明體" w:cs="Arial"/>
           <w:color w:val="auto"/>
           <w:kern w:val="2"/>
-          <w:sz w:val="16"/>
-          <w:szCs w:val="16"/>
+          <w:szCs w:val="20"/>
           <w:lang w:eastAsia="zh-TW"/>
         </w:rPr>
         <w:t>Dear Sir,</w:t>
@@ -273,8 +256,7 @@
           <w:rFonts w:eastAsia="新細明體" w:cs="Arial"/>
           <w:color w:val="auto"/>
           <w:kern w:val="2"/>
-          <w:sz w:val="16"/>
-          <w:szCs w:val="16"/>
+          <w:szCs w:val="20"/>
           <w:lang w:eastAsia="zh-TW"/>
         </w:rPr>
       </w:pPr>
@@ -289,8 +271,7 @@
           <w:i/>
           <w:color w:val="auto"/>
           <w:kern w:val="2"/>
-          <w:sz w:val="16"/>
-          <w:szCs w:val="16"/>
+          <w:szCs w:val="20"/>
           <w:lang w:eastAsia="zh-TW"/>
         </w:rPr>
       </w:pPr>
@@ -299,8 +280,7 @@
           <w:rFonts w:eastAsia="新細明體" w:cs="Arial"/>
           <w:color w:val="auto"/>
           <w:kern w:val="2"/>
-          <w:sz w:val="16"/>
-          <w:szCs w:val="16"/>
+          <w:szCs w:val="20"/>
           <w:lang w:eastAsia="zh-TW"/>
         </w:rPr>
         <w:t>Lift No. (</w:t>
@@ -309,8 +289,7 @@
         <w:rPr>
           <w:rFonts w:eastAsia="新細明體" w:cs="Arial"/>
           <w:color w:val="auto"/>
-          <w:sz w:val="16"/>
-          <w:szCs w:val="16"/>
+          <w:szCs w:val="20"/>
           <w:lang w:eastAsia="zh-TW"/>
         </w:rPr>
         <w:t>升降機編號</w:t>
@@ -319,8 +298,7 @@
         <w:rPr>
           <w:rFonts w:eastAsia="新細明體" w:cs="Arial"/>
           <w:color w:val="auto"/>
-          <w:sz w:val="16"/>
-          <w:szCs w:val="16"/>
+          <w:szCs w:val="20"/>
           <w:lang w:eastAsia="zh-TW"/>
         </w:rPr>
         <w:t>)</w:t>
@@ -330,8 +308,7 @@
           <w:rFonts w:eastAsia="新細明體" w:cs="Arial"/>
           <w:color w:val="auto"/>
           <w:kern w:val="2"/>
-          <w:sz w:val="16"/>
-          <w:szCs w:val="16"/>
+          <w:szCs w:val="20"/>
           <w:lang w:eastAsia="zh-TW"/>
         </w:rPr>
         <w:tab/>
@@ -341,8 +318,7 @@
           <w:rFonts w:eastAsia="新細明體" w:cs="Arial"/>
           <w:color w:val="auto"/>
           <w:kern w:val="2"/>
-          <w:sz w:val="16"/>
-          <w:szCs w:val="16"/>
+          <w:szCs w:val="20"/>
           <w:lang w:eastAsia="zh-TW"/>
         </w:rPr>
         <w:tab/>
@@ -352,8 +328,7 @@
           <w:rFonts w:eastAsia="新細明體" w:cs="Arial"/>
           <w:color w:val="auto"/>
           <w:kern w:val="2"/>
-          <w:sz w:val="16"/>
-          <w:szCs w:val="16"/>
+          <w:szCs w:val="20"/>
           <w:lang w:eastAsia="zh-TW"/>
         </w:rPr>
         <w:tab/>
@@ -364,8 +339,7 @@
           <w:rFonts w:eastAsia="新細明體" w:cs="Arial"/>
           <w:color w:val="auto"/>
           <w:kern w:val="2"/>
-          <w:sz w:val="16"/>
-          <w:szCs w:val="16"/>
+          <w:szCs w:val="20"/>
           <w:lang w:eastAsia="zh-TW"/>
         </w:rPr>
         <w:tab/>
@@ -376,8 +350,7 @@
             <w:rFonts w:eastAsia="新細明體" w:cs="Arial"/>
             <w:color w:val="auto"/>
             <w:kern w:val="2"/>
-            <w:sz w:val="16"/>
-            <w:szCs w:val="16"/>
+            <w:szCs w:val="20"/>
             <w:lang w:eastAsia="zh-TW"/>
           </w:rPr>
           <w:alias w:val="unitName"/>
@@ -399,8 +372,7 @@
               <w:rFonts w:eastAsia="新細明體" w:cs="Arial"/>
               <w:color w:val="0000FF"/>
               <w:kern w:val="2"/>
-              <w:sz w:val="16"/>
-              <w:szCs w:val="16"/>
+              <w:szCs w:val="20"/>
               <w:lang w:eastAsia="zh-TW"/>
             </w:rPr>
             <w:t>unitName</w:t>
@@ -413,8 +385,7 @@
           <w:rFonts w:eastAsia="新細明體" w:cs="Arial"/>
           <w:color w:val="0000FF"/>
           <w:kern w:val="2"/>
-          <w:sz w:val="16"/>
-          <w:szCs w:val="16"/>
+          <w:szCs w:val="20"/>
           <w:lang w:eastAsia="zh-TW"/>
         </w:rPr>
         <w:t xml:space="preserve">, </w:t>
@@ -425,8 +396,7 @@
             <w:rFonts w:eastAsia="新細明體" w:cs="Arial"/>
             <w:color w:val="0000FF"/>
             <w:kern w:val="2"/>
-            <w:sz w:val="16"/>
-            <w:szCs w:val="16"/>
+            <w:szCs w:val="20"/>
             <w:lang w:eastAsia="zh-TW"/>
           </w:rPr>
           <w:alias w:val="addUnitsList"/>
@@ -443,8 +413,7 @@
                 <w:rFonts w:eastAsia="新細明體" w:cs="Arial"/>
                 <w:color w:val="0000FF"/>
                 <w:kern w:val="2"/>
-                <w:sz w:val="16"/>
-                <w:szCs w:val="16"/>
+                <w:szCs w:val="20"/>
                 <w:lang w:eastAsia="zh-TW"/>
               </w:rPr>
               <w:alias w:val="addUnit"/>
@@ -461,8 +430,7 @@
                   <w:rFonts w:eastAsia="新細明體" w:cs="Arial"/>
                   <w:color w:val="0000FF"/>
                   <w:kern w:val="2"/>
-                  <w:sz w:val="16"/>
-                  <w:szCs w:val="16"/>
+                  <w:szCs w:val="20"/>
                   <w:lang w:eastAsia="zh-TW"/>
                 </w:rPr>
                 <w:t>additionalUnits</w:t>
@@ -483,8 +451,7 @@
           <w:noProof/>
           <w:color w:val="auto"/>
           <w:kern w:val="2"/>
-          <w:sz w:val="16"/>
-          <w:szCs w:val="16"/>
+          <w:szCs w:val="20"/>
           <w:lang w:eastAsia="zh-TW"/>
         </w:rPr>
       </w:pPr>
@@ -493,8 +460,7 @@
           <w:rFonts w:eastAsia="新細明體" w:cs="Arial"/>
           <w:color w:val="auto"/>
           <w:kern w:val="2"/>
-          <w:sz w:val="16"/>
-          <w:szCs w:val="16"/>
+          <w:szCs w:val="20"/>
           <w:lang w:eastAsia="zh-TW"/>
         </w:rPr>
         <w:t>Otis Machine No. (</w:t>
@@ -503,8 +469,7 @@
         <w:rPr>
           <w:rFonts w:eastAsia="新細明體" w:cs="Arial"/>
           <w:color w:val="auto"/>
-          <w:sz w:val="16"/>
-          <w:szCs w:val="16"/>
+          <w:szCs w:val="20"/>
           <w:lang w:eastAsia="zh-TW"/>
         </w:rPr>
         <w:t>奧的斯機器號碼</w:t>
@@ -513,8 +478,7 @@
         <w:rPr>
           <w:rFonts w:eastAsia="新細明體" w:cs="Arial"/>
           <w:color w:val="auto"/>
-          <w:sz w:val="16"/>
-          <w:szCs w:val="16"/>
+          <w:szCs w:val="20"/>
           <w:lang w:eastAsia="zh-TW"/>
         </w:rPr>
         <w:t>)</w:t>
@@ -523,8 +487,7 @@
         <w:rPr>
           <w:rFonts w:eastAsia="新細明體" w:cs="Arial"/>
           <w:color w:val="auto"/>
-          <w:sz w:val="16"/>
-          <w:szCs w:val="16"/>
+          <w:szCs w:val="20"/>
           <w:lang w:eastAsia="zh-TW"/>
         </w:rPr>
         <w:tab/>
@@ -534,11 +497,9 @@
           <w:rFonts w:eastAsia="新細明體" w:cs="Arial"/>
           <w:color w:val="auto"/>
           <w:kern w:val="2"/>
-          <w:sz w:val="16"/>
-          <w:szCs w:val="16"/>
-          <w:lang w:eastAsia="zh-TW"/>
-        </w:rPr>
-        <w:tab/>
+          <w:szCs w:val="20"/>
+          <w:lang w:eastAsia="zh-TW"/>
+        </w:rPr>
         <w:t xml:space="preserve">: </w:t>
       </w:r>
       <w:r>
@@ -546,8 +507,7 @@
           <w:rFonts w:eastAsia="新細明體" w:cs="Arial"/>
           <w:color w:val="auto"/>
           <w:kern w:val="2"/>
-          <w:sz w:val="16"/>
-          <w:szCs w:val="16"/>
+          <w:szCs w:val="20"/>
           <w:lang w:eastAsia="zh-TW"/>
         </w:rPr>
         <w:tab/>
@@ -558,8 +518,7 @@
             <w:rFonts w:eastAsia="新細明體" w:cs="Arial"/>
             <w:color w:val="0000FF"/>
             <w:kern w:val="2"/>
-            <w:sz w:val="16"/>
-            <w:szCs w:val="16"/>
+            <w:szCs w:val="20"/>
             <w:lang w:eastAsia="zh-TW"/>
           </w:rPr>
           <w:alias w:val="unitNo"/>
@@ -576,8 +535,7 @@
               <w:rFonts w:eastAsia="新細明體" w:cs="Arial"/>
               <w:color w:val="0000FF"/>
               <w:kern w:val="2"/>
-              <w:sz w:val="16"/>
-              <w:szCs w:val="16"/>
+              <w:szCs w:val="20"/>
               <w:lang w:eastAsia="zh-TW"/>
             </w:rPr>
             <w:t>unitNo</w:t>
@@ -590,8 +548,7 @@
           <w:rFonts w:eastAsia="新細明體" w:cs="Arial"/>
           <w:color w:val="0000FF"/>
           <w:kern w:val="2"/>
-          <w:sz w:val="16"/>
-          <w:szCs w:val="16"/>
+          <w:szCs w:val="20"/>
           <w:lang w:eastAsia="zh-TW"/>
         </w:rPr>
         <w:t xml:space="preserve">, </w:t>
@@ -602,8 +559,7 @@
             <w:rFonts w:eastAsia="新細明體" w:cs="Arial"/>
             <w:color w:val="0000FF"/>
             <w:kern w:val="2"/>
-            <w:sz w:val="16"/>
-            <w:szCs w:val="16"/>
+            <w:szCs w:val="20"/>
             <w:lang w:eastAsia="zh-TW"/>
           </w:rPr>
           <w:alias w:val="addNosList"/>
@@ -620,8 +576,7 @@
                 <w:rFonts w:eastAsia="新細明體" w:cs="Arial"/>
                 <w:color w:val="0000FF"/>
                 <w:kern w:val="2"/>
-                <w:sz w:val="16"/>
-                <w:szCs w:val="16"/>
+                <w:szCs w:val="20"/>
                 <w:lang w:eastAsia="zh-TW"/>
               </w:rPr>
               <w:alias w:val="addNo"/>
@@ -638,8 +593,7 @@
                   <w:rFonts w:eastAsia="新細明體" w:cs="Arial"/>
                   <w:color w:val="0000FF"/>
                   <w:kern w:val="2"/>
-                  <w:sz w:val="16"/>
-                  <w:szCs w:val="16"/>
+                  <w:szCs w:val="20"/>
                   <w:lang w:eastAsia="zh-TW"/>
                 </w:rPr>
                 <w:t>additionalUnitNo</w:t>
@@ -652,8 +606,7 @@
               <w:rFonts w:eastAsia="新細明體" w:cs="Arial"/>
               <w:color w:val="0000FF"/>
               <w:kern w:val="2"/>
-              <w:sz w:val="16"/>
-              <w:szCs w:val="16"/>
+              <w:szCs w:val="20"/>
               <w:lang w:eastAsia="zh-TW"/>
             </w:rPr>
             <w:t>.</w:t>
@@ -670,8 +623,7 @@
           <w:rFonts w:eastAsia="新細明體" w:cs="Arial"/>
           <w:color w:val="auto"/>
           <w:kern w:val="2"/>
-          <w:sz w:val="16"/>
-          <w:szCs w:val="16"/>
+          <w:szCs w:val="20"/>
           <w:lang w:eastAsia="zh-TW"/>
         </w:rPr>
       </w:pPr>
@@ -680,8 +632,7 @@
           <w:rFonts w:eastAsia="新細明體" w:cs="Arial"/>
           <w:color w:val="auto"/>
           <w:kern w:val="2"/>
-          <w:sz w:val="16"/>
-          <w:szCs w:val="16"/>
+          <w:szCs w:val="20"/>
           <w:lang w:eastAsia="zh-TW"/>
         </w:rPr>
         <w:t>Building Name</w:t>
@@ -691,8 +642,7 @@
           <w:rFonts w:eastAsia="新細明體" w:cs="Arial"/>
           <w:color w:val="auto"/>
           <w:kern w:val="2"/>
-          <w:sz w:val="16"/>
-          <w:szCs w:val="16"/>
+          <w:szCs w:val="20"/>
           <w:lang w:eastAsia="zh-TW"/>
         </w:rPr>
         <w:tab/>
@@ -702,8 +652,7 @@
         <w:rPr>
           <w:rFonts w:eastAsia="新細明體" w:cs="Arial"/>
           <w:color w:val="auto"/>
-          <w:sz w:val="16"/>
-          <w:szCs w:val="16"/>
+          <w:szCs w:val="20"/>
           <w:lang w:eastAsia="zh-TW"/>
         </w:rPr>
         <w:t>大廈名稱</w:t>
@@ -712,8 +661,7 @@
         <w:rPr>
           <w:rFonts w:eastAsia="新細明體" w:cs="Arial"/>
           <w:color w:val="auto"/>
-          <w:sz w:val="16"/>
-          <w:szCs w:val="16"/>
+          <w:szCs w:val="20"/>
           <w:lang w:eastAsia="zh-TW"/>
         </w:rPr>
         <w:t>)</w:t>
@@ -723,8 +671,7 @@
           <w:rFonts w:eastAsia="新細明體" w:cs="Arial"/>
           <w:color w:val="auto"/>
           <w:kern w:val="2"/>
-          <w:sz w:val="16"/>
-          <w:szCs w:val="16"/>
+          <w:szCs w:val="20"/>
           <w:lang w:eastAsia="zh-TW"/>
         </w:rPr>
         <w:tab/>
@@ -734,8 +681,7 @@
           <w:rFonts w:eastAsia="新細明體" w:cs="Arial"/>
           <w:color w:val="auto"/>
           <w:kern w:val="2"/>
-          <w:sz w:val="16"/>
-          <w:szCs w:val="16"/>
+          <w:szCs w:val="20"/>
           <w:lang w:eastAsia="zh-TW"/>
         </w:rPr>
         <w:tab/>
@@ -746,8 +692,7 @@
           <w:rFonts w:eastAsia="新細明體" w:cs="Arial"/>
           <w:color w:val="auto"/>
           <w:kern w:val="2"/>
-          <w:sz w:val="16"/>
-          <w:szCs w:val="16"/>
+          <w:szCs w:val="20"/>
           <w:lang w:eastAsia="zh-TW"/>
         </w:rPr>
         <w:tab/>
@@ -758,8 +703,7 @@
             <w:rFonts w:eastAsia="新細明體" w:cs="Arial"/>
             <w:color w:val="auto"/>
             <w:kern w:val="2"/>
-            <w:sz w:val="16"/>
-            <w:szCs w:val="16"/>
+            <w:szCs w:val="20"/>
             <w:lang w:eastAsia="zh-TW"/>
           </w:rPr>
           <w:alias w:val="bName"/>
@@ -781,8 +725,7 @@
               <w:rFonts w:eastAsia="新細明體" w:cs="Arial"/>
               <w:color w:val="0000FF"/>
               <w:kern w:val="2"/>
-              <w:sz w:val="16"/>
-              <w:szCs w:val="16"/>
+              <w:szCs w:val="20"/>
               <w:lang w:eastAsia="zh-TW"/>
             </w:rPr>
             <w:t>bName</w:t>
@@ -800,8 +743,7 @@
           <w:rFonts w:eastAsia="新細明體" w:cs="Arial"/>
           <w:color w:val="auto"/>
           <w:kern w:val="2"/>
-          <w:sz w:val="16"/>
-          <w:szCs w:val="16"/>
+          <w:szCs w:val="20"/>
           <w:lang w:eastAsia="zh-TW"/>
         </w:rPr>
       </w:pPr>
@@ -847,17 +789,15 @@
         <w:rPr>
           <w:rFonts w:eastAsia="新細明體" w:cs="Arial"/>
           <w:color w:val="auto"/>
-          <w:sz w:val="16"/>
-          <w:szCs w:val="16"/>
-          <w:lang w:eastAsia="zh-TW"/>
-        </w:rPr>
-      </w:pPr>
-      <w:r>
-        <w:rPr>
-          <w:rFonts w:eastAsia="新細明體" w:cs="Arial"/>
-          <w:color w:val="auto"/>
-          <w:sz w:val="16"/>
-          <w:szCs w:val="16"/>
+          <w:szCs w:val="20"/>
+          <w:lang w:eastAsia="zh-TW"/>
+        </w:rPr>
+      </w:pPr>
+      <w:r>
+        <w:rPr>
+          <w:rFonts w:eastAsia="新細明體" w:cs="Arial"/>
+          <w:color w:val="auto"/>
+          <w:szCs w:val="20"/>
           <w:lang w:eastAsia="zh-TW"/>
         </w:rPr>
         <w:t xml:space="preserve">According to the statutory requirements, building owner should provide a safe work environment and ensure the lift(s)/ </w:t>
@@ -867,8 +807,7 @@
           <w:rFonts w:eastAsia="新細明體" w:cs="Arial"/>
           <w:strike/>
           <w:color w:val="auto"/>
-          <w:sz w:val="16"/>
-          <w:szCs w:val="16"/>
+          <w:szCs w:val="20"/>
           <w:lang w:eastAsia="zh-TW"/>
         </w:rPr>
         <w:t>escalator(s)</w:t>
@@ -877,8 +816,7 @@
         <w:rPr>
           <w:rFonts w:eastAsia="新細明體" w:cs="Arial"/>
           <w:color w:val="auto"/>
-          <w:sz w:val="16"/>
-          <w:szCs w:val="16"/>
+          <w:szCs w:val="20"/>
           <w:lang w:eastAsia="zh-TW"/>
         </w:rPr>
         <w:t xml:space="preserve"> in proper and safe operation.</w:t>
@@ -925,8 +863,7 @@
         <w:rPr>
           <w:rFonts w:eastAsia="新細明體" w:cs="Arial"/>
           <w:color w:val="auto"/>
-          <w:sz w:val="16"/>
-          <w:szCs w:val="16"/>
+          <w:szCs w:val="20"/>
           <w:lang w:eastAsia="zh-TW"/>
         </w:rPr>
       </w:pPr>
@@ -972,17 +909,15 @@
         <w:rPr>
           <w:rFonts w:eastAsia="新細明體" w:cs="Arial"/>
           <w:color w:val="auto"/>
-          <w:sz w:val="16"/>
-          <w:szCs w:val="16"/>
-          <w:lang w:eastAsia="zh-TW"/>
-        </w:rPr>
-      </w:pPr>
-      <w:r>
-        <w:rPr>
-          <w:rFonts w:eastAsia="新細明體" w:cs="Arial"/>
-          <w:color w:val="auto"/>
-          <w:sz w:val="16"/>
-          <w:szCs w:val="16"/>
+          <w:szCs w:val="20"/>
+          <w:lang w:eastAsia="zh-TW"/>
+        </w:rPr>
+      </w:pPr>
+      <w:r>
+        <w:rPr>
+          <w:rFonts w:eastAsia="新細明體" w:cs="Arial"/>
+          <w:color w:val="auto"/>
+          <w:szCs w:val="20"/>
           <w:lang w:eastAsia="zh-TW"/>
         </w:rPr>
         <w:t>However, during our recent site inspection</w:t>
@@ -991,8 +926,7 @@
         <w:rPr>
           <w:rFonts w:eastAsia="新細明體" w:cs="Arial"/>
           <w:color w:val="0070C0"/>
-          <w:sz w:val="16"/>
-          <w:szCs w:val="16"/>
+          <w:szCs w:val="20"/>
           <w:lang w:eastAsia="zh-TW"/>
         </w:rPr>
         <w:t xml:space="preserve"> </w:t>
@@ -1001,8 +935,7 @@
         <w:rPr>
           <w:rFonts w:eastAsia="新細明體" w:cs="Arial"/>
           <w:color w:val="auto"/>
-          <w:sz w:val="16"/>
-          <w:szCs w:val="16"/>
+          <w:szCs w:val="20"/>
           <w:lang w:eastAsia="zh-TW"/>
         </w:rPr>
         <w:t xml:space="preserve">on the subject </w:t>
@@ -1011,8 +944,7 @@
         <w:rPr>
           <w:rFonts w:eastAsia="新細明體" w:cs="Arial"/>
           <w:color w:val="0000FF"/>
-          <w:sz w:val="16"/>
-          <w:szCs w:val="16"/>
+          <w:szCs w:val="20"/>
           <w:lang w:eastAsia="zh-TW"/>
         </w:rPr>
         <w:t xml:space="preserve">lift(s)/ </w:t>
@@ -1022,8 +954,7 @@
           <w:rFonts w:eastAsia="新細明體" w:cs="Arial"/>
           <w:strike/>
           <w:color w:val="0000FF"/>
-          <w:sz w:val="16"/>
-          <w:szCs w:val="16"/>
+          <w:szCs w:val="20"/>
           <w:lang w:eastAsia="zh-TW"/>
         </w:rPr>
         <w:t>escalator(s)</w:t>
@@ -1032,8 +963,7 @@
         <w:rPr>
           <w:rFonts w:eastAsia="新細明體" w:cs="Arial"/>
           <w:color w:val="auto"/>
-          <w:sz w:val="16"/>
-          <w:szCs w:val="16"/>
+          <w:szCs w:val="20"/>
           <w:lang w:eastAsia="zh-TW"/>
         </w:rPr>
         <w:t xml:space="preserve"> at the above location, it was noted that item(s) as below needed your follow-up actions. </w:t>
@@ -1047,8 +977,7 @@
           <w:rFonts w:eastAsia="新細明體" w:cs="Arial"/>
           <w:color w:val="0000FF"/>
           <w:spacing w:val="-4"/>
-          <w:sz w:val="16"/>
-          <w:szCs w:val="16"/>
+          <w:szCs w:val="20"/>
           <w:lang w:eastAsia="zh-TW"/>
         </w:rPr>
       </w:pPr>
@@ -1056,8 +985,7 @@
         <w:rPr>
           <w:rFonts w:eastAsia="新細明體" w:cs="Arial"/>
           <w:color w:val="0000FF"/>
-          <w:sz w:val="16"/>
-          <w:szCs w:val="16"/>
+          <w:szCs w:val="20"/>
           <w:lang w:eastAsia="zh-TW"/>
         </w:rPr>
         <w:tab/>
@@ -1068,8 +996,7 @@
             <w:rFonts w:eastAsia="新細明體" w:cs="Arial"/>
             <w:color w:val="0000FF"/>
             <w:spacing w:val="-4"/>
-            <w:sz w:val="16"/>
-            <w:szCs w:val="16"/>
+            <w:szCs w:val="20"/>
             <w:lang w:eastAsia="zh-TW"/>
           </w:rPr>
           <w:alias w:val="defectList"/>
@@ -1086,8 +1013,7 @@
                 <w:rFonts w:eastAsia="新細明體" w:cs="Arial"/>
                 <w:color w:val="0000FF"/>
                 <w:spacing w:val="-4"/>
-                <w:sz w:val="16"/>
-                <w:szCs w:val="16"/>
+                <w:szCs w:val="20"/>
                 <w:lang w:eastAsia="zh-TW"/>
               </w:rPr>
               <w:alias w:val="defect"/>
@@ -1104,8 +1030,7 @@
                   <w:rFonts w:eastAsia="新細明體" w:cs="Arial"/>
                   <w:color w:val="0000FF"/>
                   <w:spacing w:val="-4"/>
-                  <w:sz w:val="16"/>
-                  <w:szCs w:val="16"/>
+                  <w:szCs w:val="20"/>
                   <w:lang w:eastAsia="zh-TW"/>
                 </w:rPr>
                 <w:t>defectList</w:t>
@@ -1156,17 +1081,15 @@
         <w:rPr>
           <w:rFonts w:eastAsia="新細明體" w:cs="Arial"/>
           <w:color w:val="auto"/>
-          <w:sz w:val="16"/>
-          <w:szCs w:val="16"/>
-          <w:lang w:eastAsia="zh-TW"/>
-        </w:rPr>
-      </w:pPr>
-      <w:r>
-        <w:rPr>
-          <w:rFonts w:eastAsia="新細明體" w:cs="Arial"/>
-          <w:color w:val="auto"/>
-          <w:sz w:val="16"/>
-          <w:szCs w:val="16"/>
+          <w:szCs w:val="20"/>
+          <w:lang w:eastAsia="zh-TW"/>
+        </w:rPr>
+      </w:pPr>
+      <w:r>
+        <w:rPr>
+          <w:rFonts w:eastAsia="新細明體" w:cs="Arial"/>
+          <w:color w:val="auto"/>
+          <w:szCs w:val="20"/>
           <w:lang w:val="en-HK" w:eastAsia="zh-TW"/>
         </w:rPr>
         <w:t xml:space="preserve">It is owner full liability to promptly rectify the aforesaid defect(s) </w:t>
@@ -1176,8 +1099,7 @@
         <w:rPr>
           <w:rFonts w:eastAsia="新細明體" w:cs="Arial"/>
           <w:color w:val="auto"/>
-          <w:sz w:val="16"/>
-          <w:szCs w:val="16"/>
+          <w:szCs w:val="20"/>
           <w:lang w:val="en-HK" w:eastAsia="zh-TW"/>
         </w:rPr>
         <w:t>in order to</w:t>
@@ -1187,8 +1109,7 @@
         <w:rPr>
           <w:rFonts w:eastAsia="新細明體" w:cs="Arial"/>
           <w:color w:val="auto"/>
-          <w:sz w:val="16"/>
-          <w:szCs w:val="16"/>
+          <w:szCs w:val="20"/>
           <w:lang w:val="en-HK" w:eastAsia="zh-TW"/>
         </w:rPr>
         <w:t xml:space="preserve"> ensure the </w:t>
@@ -1197,8 +1118,7 @@
         <w:rPr>
           <w:rFonts w:eastAsia="新細明體" w:cs="Arial"/>
           <w:color w:val="0000FF"/>
-          <w:sz w:val="16"/>
-          <w:szCs w:val="16"/>
+          <w:szCs w:val="20"/>
           <w:lang w:eastAsia="zh-TW"/>
         </w:rPr>
         <w:t>lift (</w:t>
@@ -1208,8 +1128,7 @@
           <w:rFonts w:eastAsia="新細明體" w:cs="Arial"/>
           <w:strike/>
           <w:color w:val="0000FF"/>
-          <w:sz w:val="16"/>
-          <w:szCs w:val="16"/>
+          <w:szCs w:val="20"/>
           <w:lang w:eastAsia="zh-TW"/>
         </w:rPr>
         <w:t>or escalator</w:t>
@@ -1218,8 +1137,7 @@
         <w:rPr>
           <w:rFonts w:eastAsia="新細明體" w:cs="Arial"/>
           <w:color w:val="0000FF"/>
-          <w:sz w:val="16"/>
-          <w:szCs w:val="16"/>
+          <w:szCs w:val="20"/>
           <w:lang w:eastAsia="zh-TW"/>
         </w:rPr>
         <w:t xml:space="preserve">) </w:t>
@@ -1228,8 +1146,7 @@
         <w:rPr>
           <w:rFonts w:eastAsia="新細明體" w:cs="Arial"/>
           <w:color w:val="auto"/>
-          <w:sz w:val="16"/>
-          <w:szCs w:val="16"/>
+          <w:szCs w:val="20"/>
           <w:lang w:val="en-HK" w:eastAsia="zh-TW"/>
         </w:rPr>
         <w:t>fully complied with the regulation and in safe operation order.</w:t>
@@ -1238,8 +1155,7 @@
         <w:rPr>
           <w:rFonts w:eastAsia="新細明體" w:cs="Arial"/>
           <w:color w:val="auto"/>
-          <w:sz w:val="16"/>
-          <w:szCs w:val="16"/>
+          <w:szCs w:val="20"/>
           <w:lang w:eastAsia="zh-TW"/>
         </w:rPr>
         <w:t xml:space="preserve"> You are advised to </w:t>
@@ -1249,8 +1165,7 @@
         <w:rPr>
           <w:rFonts w:eastAsia="新細明體" w:cs="Arial"/>
           <w:color w:val="auto"/>
-          <w:sz w:val="16"/>
-          <w:szCs w:val="16"/>
+          <w:szCs w:val="20"/>
           <w:lang w:eastAsia="zh-TW"/>
         </w:rPr>
         <w:t>take action</w:t>
@@ -1260,8 +1175,7 @@
         <w:rPr>
           <w:rFonts w:eastAsia="新細明體" w:cs="Arial"/>
           <w:color w:val="auto"/>
-          <w:sz w:val="16"/>
-          <w:szCs w:val="16"/>
+          <w:szCs w:val="20"/>
           <w:lang w:eastAsia="zh-TW"/>
         </w:rPr>
         <w:t xml:space="preserve"> on or before</w:t>
@@ -1270,8 +1184,7 @@
         <w:rPr>
           <w:rFonts w:eastAsia="新細明體" w:cs="Arial"/>
           <w:color w:val="0000FF"/>
-          <w:sz w:val="16"/>
-          <w:szCs w:val="16"/>
+          <w:szCs w:val="20"/>
           <w:lang w:eastAsia="zh-TW"/>
         </w:rPr>
         <w:t xml:space="preserve"> </w:t>
@@ -1281,8 +1194,7 @@
           <w:rPr>
             <w:rFonts w:eastAsia="新細明體" w:cs="Arial"/>
             <w:color w:val="0000FF"/>
-            <w:sz w:val="16"/>
-            <w:szCs w:val="16"/>
+            <w:szCs w:val="20"/>
             <w:lang w:eastAsia="zh-TW"/>
           </w:rPr>
           <w:alias w:val="expiryDate"/>
@@ -1298,8 +1210,7 @@
             <w:rPr>
               <w:rFonts w:eastAsia="新細明體" w:cs="Arial"/>
               <w:color w:val="0000FF"/>
-              <w:sz w:val="16"/>
-              <w:szCs w:val="16"/>
+              <w:szCs w:val="20"/>
               <w:lang w:eastAsia="zh-TW"/>
             </w:rPr>
             <w:t>expiryDate</w:t>
@@ -1311,8 +1222,7 @@
         <w:rPr>
           <w:rFonts w:eastAsia="新細明體" w:cs="Arial"/>
           <w:color w:val="auto"/>
-          <w:sz w:val="16"/>
-          <w:szCs w:val="16"/>
+          <w:szCs w:val="20"/>
           <w:lang w:eastAsia="zh-TW"/>
         </w:rPr>
         <w:t>.</w:t>
@@ -1358,8 +1268,7 @@
         <w:rPr>
           <w:rFonts w:eastAsia="新細明體" w:cs="Arial"/>
           <w:color w:val="auto"/>
-          <w:sz w:val="16"/>
-          <w:szCs w:val="16"/>
+          <w:szCs w:val="20"/>
           <w:lang w:eastAsia="zh-TW"/>
         </w:rPr>
       </w:pPr>
@@ -1406,8 +1315,7 @@
           <w:b/>
           <w:bCs/>
           <w:color w:val="0000FF"/>
-          <w:sz w:val="16"/>
-          <w:szCs w:val="16"/>
+          <w:szCs w:val="20"/>
           <w:u w:val="single"/>
           <w:lang w:eastAsia="zh-TW"/>
         </w:rPr>
@@ -1418,8 +1326,7 @@
           <w:b/>
           <w:bCs/>
           <w:color w:val="auto"/>
-          <w:sz w:val="16"/>
-          <w:szCs w:val="16"/>
+          <w:szCs w:val="20"/>
           <w:u w:val="single"/>
           <w:lang w:eastAsia="zh-TW"/>
         </w:rPr>
@@ -1466,8 +1373,7 @@
         <w:rPr>
           <w:rFonts w:eastAsia="新細明體" w:cs="Arial"/>
           <w:color w:val="auto"/>
-          <w:sz w:val="16"/>
-          <w:szCs w:val="16"/>
+          <w:szCs w:val="20"/>
           <w:lang w:eastAsia="zh-TW"/>
         </w:rPr>
       </w:pPr>
@@ -1512,17 +1418,15 @@
         <w:rPr>
           <w:rFonts w:eastAsia="新細明體" w:cs="Arial"/>
           <w:color w:val="auto"/>
-          <w:sz w:val="16"/>
-          <w:szCs w:val="16"/>
-          <w:lang w:eastAsia="zh-TW"/>
-        </w:rPr>
-      </w:pPr>
-      <w:r>
-        <w:rPr>
-          <w:rFonts w:eastAsia="新細明體" w:cs="Arial"/>
-          <w:color w:val="auto"/>
-          <w:sz w:val="16"/>
-          <w:szCs w:val="16"/>
+          <w:szCs w:val="20"/>
+          <w:lang w:eastAsia="zh-TW"/>
+        </w:rPr>
+      </w:pPr>
+      <w:r>
+        <w:rPr>
+          <w:rFonts w:eastAsia="新細明體" w:cs="Arial"/>
+          <w:color w:val="auto"/>
+          <w:szCs w:val="20"/>
           <w:lang w:eastAsia="zh-TW"/>
         </w:rPr>
         <w:t xml:space="preserve">Should you have any queries, please contact our </w:t>
@@ -1532,8 +1436,7 @@
           <w:rPr>
             <w:rFonts w:eastAsia="新細明體" w:cs="Arial"/>
             <w:color w:val="auto"/>
-            <w:sz w:val="16"/>
-            <w:szCs w:val="16"/>
+            <w:szCs w:val="20"/>
             <w:lang w:eastAsia="zh-TW"/>
           </w:rPr>
           <w:alias w:val="visorName"/>
@@ -1554,8 +1457,7 @@
             <w:rPr>
               <w:rFonts w:eastAsia="新細明體" w:cs="Arial"/>
               <w:color w:val="0000FF"/>
-              <w:sz w:val="16"/>
-              <w:szCs w:val="16"/>
+              <w:szCs w:val="20"/>
               <w:lang w:eastAsia="zh-TW"/>
             </w:rPr>
             <w:t>visor</w:t>
@@ -1564,8 +1466,7 @@
             <w:rPr>
               <w:rFonts w:eastAsia="新細明體" w:cs="Arial"/>
               <w:color w:val="0000FF"/>
-              <w:sz w:val="16"/>
-              <w:szCs w:val="16"/>
+              <w:szCs w:val="20"/>
               <w:lang w:eastAsia="zh-TW"/>
             </w:rPr>
             <w:t>Name</w:t>
@@ -1577,8 +1478,7 @@
         <w:rPr>
           <w:rFonts w:eastAsia="新細明體" w:cs="Arial"/>
           <w:color w:val="0000FF"/>
-          <w:sz w:val="16"/>
-          <w:szCs w:val="16"/>
+          <w:szCs w:val="20"/>
           <w:lang w:eastAsia="zh-TW"/>
         </w:rPr>
         <w:t xml:space="preserve"> </w:t>
@@ -1587,8 +1487,7 @@
         <w:rPr>
           <w:rFonts w:eastAsia="新細明體" w:cs="Arial"/>
           <w:color w:val="auto"/>
-          <w:sz w:val="16"/>
-          <w:szCs w:val="16"/>
+          <w:szCs w:val="20"/>
           <w:lang w:eastAsia="zh-TW"/>
         </w:rPr>
         <w:t xml:space="preserve">at </w:t>
@@ -1598,8 +1497,7 @@
           <w:rPr>
             <w:rFonts w:eastAsia="新細明體" w:cs="Arial"/>
             <w:color w:val="auto"/>
-            <w:sz w:val="16"/>
-            <w:szCs w:val="16"/>
+            <w:szCs w:val="20"/>
             <w:lang w:eastAsia="zh-TW"/>
           </w:rPr>
           <w:alias w:val="visorTel"/>
@@ -1620,8 +1518,7 @@
             <w:rPr>
               <w:rFonts w:eastAsia="新細明體" w:cs="Arial"/>
               <w:color w:val="0000FF"/>
-              <w:sz w:val="16"/>
-              <w:szCs w:val="16"/>
+              <w:szCs w:val="20"/>
               <w:lang w:eastAsia="zh-TW"/>
             </w:rPr>
             <w:t>visorTel</w:t>
@@ -1634,8 +1531,7 @@
           <w:rFonts w:eastAsia="新細明體" w:cs="Arial"/>
           <w:i/>
           <w:color w:val="auto"/>
-          <w:sz w:val="16"/>
-          <w:szCs w:val="16"/>
+          <w:szCs w:val="20"/>
           <w:lang w:eastAsia="zh-TW"/>
         </w:rPr>
         <w:t>.</w:t>
@@ -1683,8 +1579,7 @@
           <w:rFonts w:eastAsia="新細明體" w:cs="Arial"/>
           <w:i/>
           <w:color w:val="auto"/>
-          <w:sz w:val="16"/>
-          <w:szCs w:val="16"/>
+          <w:szCs w:val="20"/>
           <w:lang w:eastAsia="zh-TW"/>
         </w:rPr>
       </w:pPr>
@@ -1730,17 +1625,15 @@
         <w:rPr>
           <w:rFonts w:eastAsia="新細明體" w:cs="Arial"/>
           <w:color w:val="auto"/>
-          <w:sz w:val="16"/>
-          <w:szCs w:val="16"/>
-          <w:lang w:eastAsia="zh-TW"/>
-        </w:rPr>
-      </w:pPr>
-      <w:r>
-        <w:rPr>
-          <w:rFonts w:eastAsia="新細明體" w:cs="Arial"/>
-          <w:color w:val="auto"/>
-          <w:sz w:val="16"/>
-          <w:szCs w:val="16"/>
+          <w:szCs w:val="20"/>
+          <w:lang w:eastAsia="zh-TW"/>
+        </w:rPr>
+      </w:pPr>
+      <w:r>
+        <w:rPr>
+          <w:rFonts w:eastAsia="新細明體" w:cs="Arial"/>
+          <w:color w:val="auto"/>
+          <w:szCs w:val="20"/>
           <w:lang w:eastAsia="zh-TW"/>
         </w:rPr>
         <w:t>Yours faithfully,</w:t>
@@ -1787,17 +1680,15 @@
         <w:rPr>
           <w:rFonts w:eastAsia="新細明體" w:cs="Arial"/>
           <w:color w:val="auto"/>
-          <w:sz w:val="16"/>
-          <w:szCs w:val="16"/>
-          <w:lang w:eastAsia="zh-TW"/>
-        </w:rPr>
-      </w:pPr>
-      <w:r>
-        <w:rPr>
-          <w:rFonts w:eastAsia="新細明體" w:cs="Arial"/>
-          <w:color w:val="auto"/>
-          <w:sz w:val="16"/>
-          <w:szCs w:val="16"/>
+          <w:szCs w:val="20"/>
+          <w:lang w:eastAsia="zh-TW"/>
+        </w:rPr>
+      </w:pPr>
+      <w:r>
+        <w:rPr>
+          <w:rFonts w:eastAsia="新細明體" w:cs="Arial"/>
+          <w:color w:val="auto"/>
+          <w:szCs w:val="20"/>
           <w:lang w:eastAsia="zh-TW"/>
         </w:rPr>
         <w:t>OTIS ELEVATOR COMPANY (H.K.) LIMITED</w:t>
@@ -1844,8 +1735,7 @@
         <w:rPr>
           <w:rFonts w:eastAsia="新細明體" w:cs="Arial"/>
           <w:color w:val="auto"/>
-          <w:sz w:val="16"/>
-          <w:szCs w:val="16"/>
+          <w:szCs w:val="20"/>
           <w:lang w:eastAsia="zh-TW"/>
         </w:rPr>
       </w:pPr>
@@ -1855,8 +1745,7 @@
         <w:rPr>
           <w:rFonts w:eastAsia="新細明體" w:cs="Arial"/>
           <w:color w:val="auto"/>
-          <w:sz w:val="16"/>
-          <w:szCs w:val="16"/>
+          <w:szCs w:val="20"/>
           <w:lang w:val="fr-FR" w:eastAsia="zh-TW"/>
         </w:rPr>
         <w:alias w:val="engineerName"/>
@@ -1908,8 +1797,7 @@
             <w:rPr>
               <w:rFonts w:eastAsia="新細明體" w:cs="Arial"/>
               <w:color w:val="auto"/>
-              <w:sz w:val="16"/>
-              <w:szCs w:val="16"/>
+              <w:szCs w:val="20"/>
               <w:lang w:val="fr-FR" w:eastAsia="zh-TW"/>
             </w:rPr>
           </w:pPr>
@@ -1919,8 +1807,7 @@
             <w:rPr>
               <w:rFonts w:eastAsia="新細明體" w:cs="Arial"/>
               <w:color w:val="auto"/>
-              <w:sz w:val="16"/>
-              <w:szCs w:val="16"/>
+              <w:szCs w:val="20"/>
               <w:lang w:val="fr-FR" w:eastAsia="zh-TW"/>
             </w:rPr>
             <w:t>engineer</w:t>
@@ -1929,8 +1816,7 @@
             <w:rPr>
               <w:rFonts w:eastAsia="新細明體" w:cs="Arial"/>
               <w:color w:val="auto"/>
-              <w:sz w:val="16"/>
-              <w:szCs w:val="16"/>
+              <w:szCs w:val="20"/>
               <w:lang w:val="fr-FR" w:eastAsia="zh-TW"/>
             </w:rPr>
             <w:t>Name</w:t>
@@ -1945,8 +1831,7 @@
         <w:rPr>
           <w:rFonts w:eastAsia="新細明體" w:cs="Arial"/>
           <w:color w:val="auto"/>
-          <w:sz w:val="16"/>
-          <w:szCs w:val="16"/>
+          <w:szCs w:val="20"/>
           <w:lang w:val="fr-FR" w:eastAsia="zh-TW"/>
         </w:rPr>
         <w:alias w:val="engineerTitle"/>
@@ -2001,8 +1886,7 @@
             <w:rPr>
               <w:rFonts w:eastAsia="新細明體" w:cs="Arial"/>
               <w:color w:val="auto"/>
-              <w:sz w:val="16"/>
-              <w:szCs w:val="16"/>
+              <w:szCs w:val="20"/>
               <w:lang w:val="fr-FR" w:eastAsia="zh-TW"/>
             </w:rPr>
           </w:pPr>
@@ -2012,8 +1896,7 @@
             <w:rPr>
               <w:rFonts w:eastAsia="新細明體" w:cs="Arial"/>
               <w:color w:val="auto"/>
-              <w:sz w:val="16"/>
-              <w:szCs w:val="16"/>
+              <w:szCs w:val="20"/>
               <w:lang w:val="fr-FR" w:eastAsia="zh-TW"/>
             </w:rPr>
             <w:t>engineerTitle</w:t>
@@ -2032,8 +1915,7 @@
           <w:rFonts w:eastAsia="新細明體" w:cs="Arial"/>
           <w:color w:val="auto"/>
           <w:kern w:val="2"/>
-          <w:sz w:val="16"/>
-          <w:szCs w:val="16"/>
+          <w:szCs w:val="20"/>
           <w:lang w:val="fr-FR" w:eastAsia="zh-TW"/>
         </w:rPr>
       </w:pPr>
@@ -2057,17 +1939,15 @@
         <w:rPr>
           <w:rFonts w:eastAsia="新細明體" w:cs="Arial"/>
           <w:color w:val="auto"/>
-          <w:sz w:val="16"/>
-          <w:szCs w:val="16"/>
-          <w:lang w:eastAsia="zh-TW"/>
-        </w:rPr>
-      </w:pPr>
-      <w:r>
-        <w:rPr>
-          <w:rFonts w:eastAsia="新細明體" w:cs="Arial"/>
-          <w:color w:val="auto"/>
-          <w:sz w:val="16"/>
-          <w:szCs w:val="16"/>
+          <w:szCs w:val="20"/>
+          <w:lang w:eastAsia="zh-TW"/>
+        </w:rPr>
+      </w:pPr>
+      <w:r>
+        <w:rPr>
+          <w:rFonts w:eastAsia="新細明體" w:cs="Arial"/>
+          <w:color w:val="auto"/>
+          <w:szCs w:val="20"/>
           <w:lang w:eastAsia="zh-TW"/>
         </w:rPr>
         <w:t>敬啓者</w:t>
@@ -2076,8 +1956,7 @@
         <w:rPr>
           <w:rFonts w:eastAsia="新細明體" w:cs="Arial"/>
           <w:color w:val="auto"/>
-          <w:sz w:val="16"/>
-          <w:szCs w:val="16"/>
+          <w:szCs w:val="20"/>
           <w:lang w:eastAsia="zh-TW"/>
         </w:rPr>
         <w:t xml:space="preserve"> :</w:t>
@@ -2123,8 +2002,7 @@
         <w:rPr>
           <w:rFonts w:eastAsia="新細明體" w:cs="Arial"/>
           <w:color w:val="auto"/>
-          <w:sz w:val="16"/>
-          <w:szCs w:val="16"/>
+          <w:szCs w:val="20"/>
           <w:lang w:eastAsia="zh-TW"/>
         </w:rPr>
       </w:pPr>
@@ -2170,17 +2048,15 @@
         <w:rPr>
           <w:rFonts w:eastAsia="新細明體" w:cs="Arial"/>
           <w:color w:val="auto"/>
-          <w:sz w:val="16"/>
-          <w:szCs w:val="16"/>
-          <w:lang w:eastAsia="zh-TW"/>
-        </w:rPr>
-      </w:pPr>
-      <w:r>
-        <w:rPr>
-          <w:rFonts w:eastAsia="新細明體" w:cs="Arial"/>
-          <w:color w:val="auto"/>
-          <w:sz w:val="16"/>
-          <w:szCs w:val="16"/>
+          <w:szCs w:val="20"/>
+          <w:lang w:eastAsia="zh-TW"/>
+        </w:rPr>
+      </w:pPr>
+      <w:r>
+        <w:rPr>
+          <w:rFonts w:eastAsia="新細明體" w:cs="Arial"/>
+          <w:color w:val="auto"/>
+          <w:szCs w:val="20"/>
           <w:lang w:eastAsia="zh-TW"/>
         </w:rPr>
         <w:t>根據法例要求，大廈業主有責任提供安全工作環境。藉此確保</w:t>
@@ -2189,8 +2065,7 @@
         <w:rPr>
           <w:rFonts w:eastAsia="新細明體" w:cs="Arial"/>
           <w:color w:val="auto"/>
-          <w:sz w:val="16"/>
-          <w:szCs w:val="16"/>
+          <w:szCs w:val="20"/>
           <w:lang w:eastAsia="zh-TW"/>
         </w:rPr>
         <w:t xml:space="preserve"> </w:t>
@@ -2200,8 +2075,7 @@
         <w:rPr>
           <w:rFonts w:eastAsia="新細明體" w:cs="Arial"/>
           <w:color w:val="0000FF"/>
-          <w:sz w:val="16"/>
-          <w:szCs w:val="16"/>
+          <w:szCs w:val="20"/>
           <w:lang w:eastAsia="zh-TW"/>
         </w:rPr>
         <w:t>升降機</w:t>
@@ -2210,8 +2084,7 @@
         <w:rPr>
           <w:rFonts w:eastAsia="新細明體" w:cs="Arial"/>
           <w:color w:val="0000FF"/>
-          <w:sz w:val="16"/>
-          <w:szCs w:val="16"/>
+          <w:szCs w:val="20"/>
           <w:lang w:eastAsia="zh-TW"/>
         </w:rPr>
         <w:t xml:space="preserve">/ </w:t>
@@ -2221,8 +2094,7 @@
           <w:rFonts w:eastAsia="新細明體" w:cs="Arial"/>
           <w:strike/>
           <w:color w:val="0000FF"/>
-          <w:sz w:val="16"/>
-          <w:szCs w:val="16"/>
+          <w:szCs w:val="20"/>
           <w:lang w:eastAsia="zh-TW"/>
         </w:rPr>
         <w:t>電動梯</w:t>
@@ -2231,8 +2103,7 @@
         <w:rPr>
           <w:rFonts w:eastAsia="新細明體" w:cs="Arial"/>
           <w:color w:val="auto"/>
-          <w:sz w:val="16"/>
-          <w:szCs w:val="16"/>
+          <w:szCs w:val="20"/>
           <w:lang w:eastAsia="zh-TW"/>
         </w:rPr>
         <w:t xml:space="preserve"> </w:t>
@@ -2242,8 +2113,7 @@
         <w:rPr>
           <w:rFonts w:eastAsia="新細明體" w:cs="Arial"/>
           <w:color w:val="auto"/>
-          <w:sz w:val="16"/>
-          <w:szCs w:val="16"/>
+          <w:szCs w:val="20"/>
           <w:lang w:eastAsia="zh-TW"/>
         </w:rPr>
         <w:t>正常及安全運作。</w:t>
@@ -2290,17 +2160,15 @@
         <w:rPr>
           <w:rFonts w:eastAsia="新細明體" w:cs="Arial"/>
           <w:color w:val="auto"/>
-          <w:sz w:val="16"/>
-          <w:szCs w:val="16"/>
-          <w:lang w:eastAsia="zh-TW"/>
-        </w:rPr>
-      </w:pPr>
-      <w:r>
-        <w:rPr>
-          <w:rFonts w:eastAsia="新細明體" w:cs="Arial"/>
-          <w:color w:val="auto"/>
-          <w:sz w:val="16"/>
-          <w:szCs w:val="16"/>
+          <w:szCs w:val="20"/>
+          <w:lang w:eastAsia="zh-TW"/>
+        </w:rPr>
+      </w:pPr>
+      <w:r>
+        <w:rPr>
+          <w:rFonts w:eastAsia="新細明體" w:cs="Arial"/>
+          <w:color w:val="auto"/>
+          <w:szCs w:val="20"/>
           <w:lang w:eastAsia="zh-TW"/>
         </w:rPr>
         <w:t>但在最近，對</w:t>
@@ -2309,8 +2177,7 @@
         <w:rPr>
           <w:rFonts w:eastAsia="新細明體" w:cs="Arial"/>
           <w:color w:val="auto"/>
-          <w:sz w:val="16"/>
-          <w:szCs w:val="16"/>
+          <w:szCs w:val="20"/>
           <w:lang w:eastAsia="zh-TW"/>
         </w:rPr>
         <w:t xml:space="preserve">  </w:t>
@@ -2319,8 +2186,7 @@
         <w:rPr>
           <w:rFonts w:eastAsia="新細明體" w:cs="Arial"/>
           <w:color w:val="auto"/>
-          <w:sz w:val="16"/>
-          <w:szCs w:val="16"/>
+          <w:szCs w:val="20"/>
           <w:lang w:eastAsia="zh-TW"/>
         </w:rPr>
         <w:t>貴大廈的升降機所進行的</w:t>
@@ -2330,8 +2196,7 @@
           <w:rFonts w:eastAsia="新細明體" w:cs="Arial"/>
           <w:color w:val="auto"/>
           <w:kern w:val="2"/>
-          <w:sz w:val="16"/>
-          <w:szCs w:val="16"/>
+          <w:szCs w:val="20"/>
           <w:lang w:eastAsia="zh-TW"/>
         </w:rPr>
         <w:t>檢查</w:t>
@@ -2340,8 +2205,7 @@
         <w:rPr>
           <w:rFonts w:eastAsia="新細明體" w:cs="Arial"/>
           <w:color w:val="auto"/>
-          <w:sz w:val="16"/>
-          <w:szCs w:val="16"/>
+          <w:szCs w:val="20"/>
           <w:lang w:eastAsia="zh-TW"/>
         </w:rPr>
         <w:t>中</w:t>
@@ -2351,8 +2215,7 @@
         <w:rPr>
           <w:rFonts w:eastAsia="新細明體" w:cs="Arial"/>
           <w:color w:val="auto"/>
-          <w:sz w:val="16"/>
-          <w:szCs w:val="16"/>
+          <w:szCs w:val="20"/>
           <w:lang w:eastAsia="zh-TW"/>
         </w:rPr>
         <w:t>，</w:t>
@@ -2362,8 +2225,7 @@
         <w:rPr>
           <w:rFonts w:eastAsia="新細明體" w:cs="Arial"/>
           <w:color w:val="auto"/>
-          <w:sz w:val="16"/>
-          <w:szCs w:val="16"/>
+          <w:szCs w:val="20"/>
           <w:lang w:eastAsia="zh-TW"/>
         </w:rPr>
         <w:t>發現有一些項目需</w:t>
@@ -2372,8 +2234,7 @@
         <w:rPr>
           <w:rFonts w:eastAsia="新細明體" w:cs="Arial"/>
           <w:color w:val="auto"/>
-          <w:sz w:val="16"/>
-          <w:szCs w:val="16"/>
+          <w:szCs w:val="20"/>
           <w:lang w:eastAsia="zh-TW"/>
         </w:rPr>
         <w:t xml:space="preserve">  </w:t>
@@ -2382,8 +2243,7 @@
         <w:rPr>
           <w:rFonts w:eastAsia="新細明體" w:cs="Arial"/>
           <w:color w:val="auto"/>
-          <w:sz w:val="16"/>
-          <w:szCs w:val="16"/>
+          <w:szCs w:val="20"/>
           <w:lang w:eastAsia="zh-TW"/>
         </w:rPr>
         <w:t>台端跟進。</w:t>
@@ -2431,8 +2291,7 @@
           <w:rFonts w:eastAsia="新細明體" w:cs="Arial"/>
           <w:color w:val="0000FF"/>
           <w:spacing w:val="-2"/>
-          <w:sz w:val="16"/>
-          <w:szCs w:val="16"/>
+          <w:szCs w:val="20"/>
           <w:lang w:eastAsia="zh-TW"/>
         </w:rPr>
       </w:pPr>
@@ -2441,8 +2300,7 @@
           <w:rFonts w:eastAsia="新細明體" w:cs="Arial"/>
           <w:color w:val="0000FF"/>
           <w:spacing w:val="-2"/>
-          <w:sz w:val="16"/>
-          <w:szCs w:val="16"/>
+          <w:szCs w:val="20"/>
           <w:lang w:eastAsia="zh-TW"/>
         </w:rPr>
         <w:tab/>
@@ -2453,8 +2311,7 @@
             <w:rFonts w:eastAsia="新細明體" w:cs="Arial"/>
             <w:color w:val="0000FF"/>
             <w:spacing w:val="-2"/>
-            <w:sz w:val="16"/>
-            <w:szCs w:val="16"/>
+            <w:szCs w:val="20"/>
             <w:lang w:eastAsia="zh-TW"/>
           </w:rPr>
           <w:alias w:val="cDefectList"/>
@@ -2471,8 +2328,7 @@
                 <w:rFonts w:eastAsia="新細明體" w:cs="Arial"/>
                 <w:color w:val="0000FF"/>
                 <w:spacing w:val="-2"/>
-                <w:sz w:val="16"/>
-                <w:szCs w:val="16"/>
+                <w:szCs w:val="20"/>
                 <w:lang w:eastAsia="zh-TW"/>
               </w:rPr>
               <w:alias w:val="cDefect"/>
@@ -2489,8 +2345,7 @@
                   <w:rFonts w:eastAsia="新細明體" w:cs="Arial"/>
                   <w:color w:val="0000FF"/>
                   <w:spacing w:val="-2"/>
-                  <w:sz w:val="16"/>
-                  <w:szCs w:val="16"/>
+                  <w:szCs w:val="20"/>
                   <w:lang w:eastAsia="zh-TW"/>
                 </w:rPr>
                 <w:t>cDefectList</w:t>
@@ -2542,17 +2397,15 @@
         <w:rPr>
           <w:rFonts w:eastAsia="新細明體" w:cs="Arial"/>
           <w:color w:val="auto"/>
-          <w:sz w:val="16"/>
-          <w:szCs w:val="16"/>
-          <w:lang w:eastAsia="zh-TW"/>
-        </w:rPr>
-      </w:pPr>
-      <w:r>
-        <w:rPr>
-          <w:rFonts w:eastAsia="新細明體" w:cs="Arial"/>
-          <w:color w:val="auto"/>
-          <w:sz w:val="16"/>
-          <w:szCs w:val="16"/>
+          <w:szCs w:val="20"/>
+          <w:lang w:eastAsia="zh-TW"/>
+        </w:rPr>
+      </w:pPr>
+      <w:r>
+        <w:rPr>
+          <w:rFonts w:eastAsia="新細明體" w:cs="Arial"/>
+          <w:color w:val="auto"/>
+          <w:szCs w:val="20"/>
           <w:lang w:eastAsia="zh-TW"/>
         </w:rPr>
         <w:t>由於此等項目是現行法例所要求，業主要承擔其後果及責任，基於</w:t>
@@ -2561,8 +2414,7 @@
         <w:rPr>
           <w:rFonts w:eastAsia="新細明體" w:cs="Arial"/>
           <w:color w:val="auto"/>
-          <w:sz w:val="16"/>
-          <w:szCs w:val="16"/>
+          <w:szCs w:val="20"/>
           <w:lang w:eastAsia="zh-TW"/>
         </w:rPr>
         <w:t xml:space="preserve"> </w:t>
@@ -2571,8 +2423,7 @@
         <w:rPr>
           <w:rFonts w:eastAsia="新細明體" w:cs="Arial"/>
           <w:color w:val="0000FF"/>
-          <w:sz w:val="16"/>
-          <w:szCs w:val="16"/>
+          <w:szCs w:val="20"/>
           <w:lang w:eastAsia="zh-TW"/>
         </w:rPr>
         <w:t>升降機</w:t>
@@ -2581,8 +2432,7 @@
         <w:rPr>
           <w:rFonts w:eastAsia="新細明體" w:cs="Arial"/>
           <w:color w:val="0000FF"/>
-          <w:sz w:val="16"/>
-          <w:szCs w:val="16"/>
+          <w:szCs w:val="20"/>
           <w:lang w:eastAsia="zh-TW"/>
         </w:rPr>
         <w:t xml:space="preserve">/ </w:t>
@@ -2592,8 +2442,7 @@
           <w:rFonts w:eastAsia="新細明體" w:cs="Arial"/>
           <w:strike/>
           <w:color w:val="0000FF"/>
-          <w:sz w:val="16"/>
-          <w:szCs w:val="16"/>
+          <w:szCs w:val="20"/>
           <w:lang w:eastAsia="zh-TW"/>
         </w:rPr>
         <w:t>電動梯</w:t>
@@ -2602,8 +2451,7 @@
         <w:rPr>
           <w:rFonts w:eastAsia="新細明體" w:cs="Arial"/>
           <w:color w:val="0000FF"/>
-          <w:sz w:val="16"/>
-          <w:szCs w:val="16"/>
+          <w:szCs w:val="20"/>
           <w:lang w:eastAsia="zh-TW"/>
         </w:rPr>
         <w:t xml:space="preserve"> </w:t>
@@ -2612,8 +2460,7 @@
         <w:rPr>
           <w:rFonts w:eastAsia="新細明體" w:cs="Arial"/>
           <w:color w:val="auto"/>
-          <w:sz w:val="16"/>
-          <w:szCs w:val="16"/>
+          <w:szCs w:val="20"/>
           <w:lang w:eastAsia="zh-TW"/>
         </w:rPr>
         <w:t>使用安全考慮，因此希望</w:t>
@@ -2622,8 +2469,7 @@
         <w:rPr>
           <w:rFonts w:eastAsia="新細明體" w:cs="Arial"/>
           <w:color w:val="auto"/>
-          <w:sz w:val="16"/>
-          <w:szCs w:val="16"/>
+          <w:szCs w:val="20"/>
           <w:lang w:eastAsia="zh-TW"/>
         </w:rPr>
         <w:t xml:space="preserve">  </w:t>
@@ -2632,8 +2478,7 @@
         <w:rPr>
           <w:rFonts w:eastAsia="新細明體" w:cs="Arial"/>
           <w:color w:val="auto"/>
-          <w:sz w:val="16"/>
-          <w:szCs w:val="16"/>
+          <w:szCs w:val="20"/>
           <w:lang w:eastAsia="zh-TW"/>
         </w:rPr>
         <w:t>台端請於</w:t>
@@ -2642,8 +2487,7 @@
         <w:rPr>
           <w:rFonts w:eastAsia="新細明體" w:cs="Arial"/>
           <w:color w:val="0000FF"/>
-          <w:sz w:val="16"/>
-          <w:szCs w:val="16"/>
+          <w:szCs w:val="20"/>
           <w:lang w:eastAsia="zh-TW"/>
         </w:rPr>
         <w:t>(</w:t>
@@ -2654,8 +2498,7 @@
           <w:rPr>
             <w:rFonts w:eastAsia="新細明體" w:cs="Arial"/>
             <w:color w:val="0000FF"/>
-            <w:sz w:val="16"/>
-            <w:szCs w:val="16"/>
+            <w:szCs w:val="20"/>
             <w:lang w:eastAsia="zh-TW"/>
           </w:rPr>
           <w:alias w:val="cExpiryDate"/>
@@ -2670,8 +2513,7 @@
             <w:rPr>
               <w:rFonts w:eastAsia="新細明體" w:cs="Arial"/>
               <w:color w:val="0000FF"/>
-              <w:sz w:val="16"/>
-              <w:szCs w:val="16"/>
+              <w:szCs w:val="20"/>
               <w:lang w:eastAsia="zh-TW"/>
             </w:rPr>
             <w:t>cExpiryDate</w:t>
@@ -2683,8 +2525,7 @@
         <w:rPr>
           <w:rFonts w:eastAsia="新細明體" w:cs="Arial"/>
           <w:color w:val="0000FF"/>
-          <w:sz w:val="16"/>
-          <w:szCs w:val="16"/>
+          <w:szCs w:val="20"/>
           <w:lang w:eastAsia="zh-TW"/>
         </w:rPr>
         <w:t>)</w:t>
@@ -2693,8 +2534,7 @@
         <w:rPr>
           <w:rFonts w:eastAsia="新細明體" w:cs="Arial"/>
           <w:color w:val="auto"/>
-          <w:sz w:val="16"/>
-          <w:szCs w:val="16"/>
+          <w:szCs w:val="20"/>
           <w:lang w:eastAsia="zh-TW"/>
         </w:rPr>
         <w:t xml:space="preserve"> </w:t>
@@ -2703,8 +2543,7 @@
         <w:rPr>
           <w:rFonts w:eastAsia="新細明體" w:cs="Arial"/>
           <w:color w:val="auto"/>
-          <w:sz w:val="16"/>
-          <w:szCs w:val="16"/>
+          <w:szCs w:val="20"/>
           <w:lang w:eastAsia="zh-TW"/>
         </w:rPr>
         <w:t>修正有關問題。</w:t>
@@ -2751,8 +2590,7 @@
         <w:rPr>
           <w:rFonts w:eastAsia="新細明體" w:cs="Arial"/>
           <w:color w:val="auto"/>
-          <w:sz w:val="16"/>
-          <w:szCs w:val="16"/>
+          <w:szCs w:val="20"/>
           <w:lang w:eastAsia="zh-TW"/>
         </w:rPr>
       </w:pPr>
@@ -2800,8 +2638,7 @@
           <w:b/>
           <w:bCs/>
           <w:color w:val="auto"/>
-          <w:sz w:val="16"/>
-          <w:szCs w:val="16"/>
+          <w:szCs w:val="20"/>
           <w:u w:val="single"/>
           <w:lang w:eastAsia="zh-TW"/>
         </w:rPr>
@@ -2812,8 +2649,7 @@
           <w:b/>
           <w:bCs/>
           <w:color w:val="auto"/>
-          <w:sz w:val="16"/>
-          <w:szCs w:val="16"/>
+          <w:szCs w:val="20"/>
           <w:u w:val="single"/>
           <w:lang w:eastAsia="zh-TW"/>
         </w:rPr>
@@ -2861,8 +2697,7 @@
         <w:rPr>
           <w:rFonts w:eastAsia="新細明體" w:cs="Arial"/>
           <w:color w:val="auto"/>
-          <w:sz w:val="16"/>
-          <w:szCs w:val="16"/>
+          <w:szCs w:val="20"/>
           <w:lang w:eastAsia="zh-TW"/>
         </w:rPr>
       </w:pPr>
@@ -2908,17 +2743,15 @@
         <w:rPr>
           <w:rFonts w:eastAsia="新細明體" w:cs="Arial"/>
           <w:color w:val="auto"/>
-          <w:sz w:val="16"/>
-          <w:szCs w:val="16"/>
-          <w:lang w:eastAsia="zh-TW"/>
-        </w:rPr>
-      </w:pPr>
-      <w:r>
-        <w:rPr>
-          <w:rFonts w:eastAsia="新細明體" w:cs="Arial"/>
-          <w:color w:val="auto"/>
-          <w:sz w:val="16"/>
-          <w:szCs w:val="16"/>
+          <w:szCs w:val="20"/>
+          <w:lang w:eastAsia="zh-TW"/>
+        </w:rPr>
+      </w:pPr>
+      <w:r>
+        <w:rPr>
+          <w:rFonts w:eastAsia="新細明體" w:cs="Arial"/>
+          <w:color w:val="auto"/>
+          <w:szCs w:val="20"/>
           <w:lang w:eastAsia="zh-TW"/>
         </w:rPr>
         <w:t>如有疑問，請致電</w:t>
@@ -2928,8 +2761,7 @@
           <w:rPr>
             <w:rFonts w:eastAsia="新細明體" w:cs="Arial"/>
             <w:color w:val="auto"/>
-            <w:sz w:val="16"/>
-            <w:szCs w:val="16"/>
+            <w:szCs w:val="20"/>
             <w:lang w:eastAsia="zh-TW"/>
           </w:rPr>
           <w:alias w:val="visorTel"/>
@@ -2950,8 +2782,7 @@
             <w:rPr>
               <w:rFonts w:eastAsia="新細明體" w:cs="Arial"/>
               <w:color w:val="0000FF"/>
-              <w:sz w:val="16"/>
-              <w:szCs w:val="16"/>
+              <w:szCs w:val="20"/>
               <w:lang w:eastAsia="zh-TW"/>
             </w:rPr>
             <w:t>visorTel</w:t>
@@ -2963,8 +2794,7 @@
         <w:rPr>
           <w:rFonts w:eastAsia="新細明體" w:cs="Arial" w:hint="eastAsia"/>
           <w:color w:val="0000FF"/>
-          <w:sz w:val="16"/>
-          <w:szCs w:val="16"/>
+          <w:szCs w:val="20"/>
           <w:lang w:eastAsia="zh-TW"/>
         </w:rPr>
         <w:t xml:space="preserve"> </w:t>
@@ -2973,8 +2803,7 @@
         <w:rPr>
           <w:rFonts w:eastAsia="新細明體" w:cs="Arial"/>
           <w:color w:val="auto"/>
-          <w:sz w:val="16"/>
-          <w:szCs w:val="16"/>
+          <w:szCs w:val="20"/>
           <w:lang w:eastAsia="zh-TW"/>
         </w:rPr>
         <w:t>與我們的</w:t>
@@ -2984,8 +2813,7 @@
           <w:rPr>
             <w:rFonts w:eastAsia="新細明體" w:cs="Arial"/>
             <w:color w:val="auto"/>
-            <w:sz w:val="16"/>
-            <w:szCs w:val="16"/>
+            <w:szCs w:val="20"/>
             <w:lang w:eastAsia="zh-TW"/>
           </w:rPr>
           <w:alias w:val="cVisorName"/>
@@ -3007,8 +2835,7 @@
             <w:rPr>
               <w:rFonts w:eastAsia="新細明體" w:cs="Arial"/>
               <w:color w:val="0000FF"/>
-              <w:sz w:val="16"/>
-              <w:szCs w:val="16"/>
+              <w:szCs w:val="20"/>
               <w:lang w:eastAsia="zh-TW"/>
             </w:rPr>
             <w:t>cVisorName</w:t>
@@ -3020,8 +2847,7 @@
         <w:rPr>
           <w:rFonts w:eastAsia="新細明體" w:cs="Arial"/>
           <w:color w:val="0000FF"/>
-          <w:sz w:val="16"/>
-          <w:szCs w:val="16"/>
+          <w:szCs w:val="20"/>
           <w:lang w:eastAsia="zh-TW"/>
         </w:rPr>
         <w:t>先生</w:t>
@@ -3030,8 +2856,7 @@
         <w:rPr>
           <w:rFonts w:eastAsia="新細明體" w:cs="Arial"/>
           <w:color w:val="auto"/>
-          <w:sz w:val="16"/>
-          <w:szCs w:val="16"/>
+          <w:szCs w:val="20"/>
           <w:lang w:eastAsia="zh-TW"/>
         </w:rPr>
         <w:t>聯絡。</w:t>
@@ -3056,8 +2881,7 @@
         <w:rPr>
           <w:rFonts w:eastAsia="新細明體" w:cs="Arial"/>
           <w:color w:val="auto"/>
-          <w:sz w:val="16"/>
-          <w:szCs w:val="16"/>
+          <w:szCs w:val="20"/>
           <w:lang w:eastAsia="zh-TW"/>
         </w:rPr>
       </w:pPr>
@@ -3081,17 +2905,15 @@
         <w:rPr>
           <w:rFonts w:eastAsia="新細明體" w:cs="Arial"/>
           <w:color w:val="auto"/>
-          <w:sz w:val="16"/>
-          <w:szCs w:val="16"/>
-          <w:lang w:eastAsia="zh-TW"/>
-        </w:rPr>
-      </w:pPr>
-      <w:r>
-        <w:rPr>
-          <w:rFonts w:eastAsia="新細明體" w:cs="Arial"/>
-          <w:color w:val="auto"/>
-          <w:sz w:val="16"/>
-          <w:szCs w:val="16"/>
+          <w:szCs w:val="20"/>
+          <w:lang w:eastAsia="zh-TW"/>
+        </w:rPr>
+      </w:pPr>
+      <w:r>
+        <w:rPr>
+          <w:rFonts w:eastAsia="新細明體" w:cs="Arial"/>
+          <w:color w:val="auto"/>
+          <w:szCs w:val="20"/>
           <w:lang w:eastAsia="zh-TW"/>
         </w:rPr>
         <w:t>此致</w:t>
@@ -3121,17 +2943,15 @@
         <w:rPr>
           <w:rFonts w:eastAsia="新細明體" w:cs="Arial"/>
           <w:color w:val="auto"/>
-          <w:sz w:val="16"/>
-          <w:szCs w:val="16"/>
-          <w:lang w:eastAsia="zh-TW"/>
-        </w:rPr>
-      </w:pPr>
-      <w:r>
-        <w:rPr>
-          <w:rFonts w:eastAsia="新細明體" w:cs="Arial"/>
-          <w:color w:val="auto"/>
-          <w:sz w:val="16"/>
-          <w:szCs w:val="16"/>
+          <w:szCs w:val="20"/>
+          <w:lang w:eastAsia="zh-TW"/>
+        </w:rPr>
+      </w:pPr>
+      <w:r>
+        <w:rPr>
+          <w:rFonts w:eastAsia="新細明體" w:cs="Arial"/>
+          <w:color w:val="auto"/>
+          <w:szCs w:val="20"/>
           <w:lang w:eastAsia="zh-TW"/>
         </w:rPr>
         <w:t>奧的斯電梯（香港）有限公司</w:t>
@@ -3161,8 +2981,7 @@
         <w:rPr>
           <w:rFonts w:eastAsia="新細明體" w:cs="Arial"/>
           <w:color w:val="auto"/>
-          <w:sz w:val="16"/>
-          <w:szCs w:val="16"/>
+          <w:szCs w:val="20"/>
           <w:lang w:eastAsia="zh-TW"/>
         </w:rPr>
       </w:pPr>
@@ -3191,8 +3010,7 @@
         <w:rPr>
           <w:rFonts w:eastAsia="新細明體" w:cs="Arial"/>
           <w:color w:val="auto"/>
-          <w:sz w:val="16"/>
-          <w:szCs w:val="16"/>
+          <w:szCs w:val="20"/>
           <w:lang w:eastAsia="zh-TW"/>
         </w:rPr>
       </w:pPr>
@@ -3221,8 +3039,7 @@
         <w:rPr>
           <w:rFonts w:eastAsia="新細明體" w:cs="Arial"/>
           <w:color w:val="auto"/>
-          <w:sz w:val="16"/>
-          <w:szCs w:val="16"/>
+          <w:szCs w:val="20"/>
           <w:lang w:eastAsia="zh-TW"/>
         </w:rPr>
       </w:pPr>
@@ -3409,42 +3226,11 @@
     </w:p>
     <w:p>
       <w:pPr>
-        <w:widowControl w:val="0"/>
-        <w:tabs>
-          <w:tab w:val="left" w:pos="360"/>
-          <w:tab w:val="left" w:pos="720"/>
-          <w:tab w:val="left" w:pos="1080"/>
-          <w:tab w:val="left" w:pos="1440"/>
-          <w:tab w:val="left" w:pos="1800"/>
-          <w:tab w:val="left" w:pos="2160"/>
-          <w:tab w:val="left" w:pos="2520"/>
-          <w:tab w:val="left" w:pos="2880"/>
-          <w:tab w:val="left" w:pos="3240"/>
-          <w:tab w:val="left" w:pos="3600"/>
-          <w:tab w:val="left" w:pos="3960"/>
-        </w:tabs>
-        <w:autoSpaceDE w:val="0"/>
-        <w:autoSpaceDN w:val="0"/>
-        <w:adjustRightInd w:val="0"/>
-        <w:snapToGrid w:val="0"/>
-        <w:spacing w:before="0" w:after="0" w:line="240" w:lineRule="exact"/>
-        <w:rPr>
-          <w:rFonts w:eastAsia="新細明體" w:cs="Arial" w:hint="eastAsia"/>
-          <w:color w:val="auto"/>
-          <w:sz w:val="16"/>
-          <w:szCs w:val="16"/>
-          <w:lang w:eastAsia="zh-TW"/>
-        </w:rPr>
-      </w:pPr>
-    </w:p>
-    <w:p>
-      <w:pPr>
         <w:rPr>
           <w:rFonts w:eastAsia="新細明體"/>
           <w:b/>
           <w:bCs/>
-          <w:sz w:val="18"/>
-          <w:szCs w:val="18"/>
+          <w:szCs w:val="20"/>
           <w:u w:val="single"/>
           <w:lang w:eastAsia="zh-TW"/>
         </w:rPr>
@@ -3454,8 +3240,7 @@
           <w:rFonts w:eastAsia="新細明體"/>
           <w:b/>
           <w:bCs/>
-          <w:sz w:val="18"/>
-          <w:szCs w:val="18"/>
+          <w:szCs w:val="20"/>
           <w:u w:val="single"/>
           <w:lang w:eastAsia="zh-TW"/>
         </w:rPr>
@@ -3467,8 +3252,7 @@
           <w:rFonts w:eastAsia="新細明體"/>
           <w:b/>
           <w:bCs/>
-          <w:sz w:val="18"/>
-          <w:szCs w:val="18"/>
+          <w:szCs w:val="20"/>
           <w:u w:val="single"/>
           <w:lang w:eastAsia="zh-TW"/>
         </w:rPr>
@@ -3863,7 +3647,7 @@
 </file>
 
 <file path=word/endnotes.xml><?xml version="1.0" encoding="utf-8"?>
-<w:endnotes xmlns:wpc="http://schemas.microsoft.com/office/word/2010/wordprocessingCanvas" xmlns:cx="http://schemas.microsoft.com/office/drawing/2014/chartex" xmlns:cx1="http://schemas.microsoft.com/office/drawing/2015/9/8/chartex" xmlns:cx2="http://schemas.microsoft.com/office/drawing/2015/10/21/chartex" xmlns:cx3="http://schemas.microsoft.com/office/drawing/2016/5/9/chartex" xmlns:cx4="http://schemas.microsoft.com/office/drawing/2016/5/10/chartex" xmlns:cx5="http://schemas.microsoft.com/office/drawing/2016/5/11/chartex" xmlns:cx6="http://schemas.microsoft.com/office/drawing/2016/5/12/chartex" xmlns:cx7="http://schemas.microsoft.com/office/drawing/2016/5/13/chartex" xmlns:cx8="http://schemas.microsoft.com/office/drawing/2016/5/14/chartex" xmlns:mc="http://schemas.openxmlformats.org/markup-compatibility/2006" xmlns:aink="http://schemas.microsoft.com/office/drawing/2016/ink" xmlns:am3d="http://schemas.microsoft.com/office/drawing/2017/model3d" xmlns:o="urn:schemas-microsoft-com:office:office" xmlns:oel="http://schemas.microsoft.com/office/2019/extlst" xmlns:r="http://schemas.openxmlformats.org/officeDocument/2006/relationships" xmlns:m="http://schemas.openxmlformats.org/officeDocument/2006/math" xmlns:v="urn:schemas-microsoft-com:vml" xmlns:wp14="http://schemas.microsoft.com/office/word/2010/wordprocessingDrawing" xmlns:wp="http://schemas.openxmlformats.org/drawingml/2006/wordprocessingDrawing" xmlns:w10="urn:schemas-microsoft-com:office:word" xmlns:w="http://schemas.openxmlformats.org/wordprocessingml/2006/main" xmlns:w14="http://schemas.microsoft.com/office/word/2010/wordml" xmlns:w15="http://schemas.microsoft.com/office/word/2012/wordml" xmlns:w16cex="http://schemas.microsoft.com/office/word/2018/wordml/cex" xmlns:w16cid="http://schemas.microsoft.com/office/word/2016/wordml/cid" xmlns:w16="http://schemas.microsoft.com/office/word/2018/wordml" xmlns:w16sdtdh="http://schemas.microsoft.com/office/word/2020/wordml/sdtdatahash" xmlns:w16se="http://schemas.microsoft.com/office/word/2015/wordml/symex" xmlns:wpg="http://schemas.microsoft.com/office/word/2010/wordprocessingGroup" xmlns:wpi="http://schemas.microsoft.com/office/word/2010/wordprocessingInk" xmlns:wne="http://schemas.microsoft.com/office/word/2006/wordml" xmlns:wps="http://schemas.microsoft.com/office/word/2010/wordprocessingShape" mc:Ignorable="w14 w15 w16se w16cid w16 w16cex w16sdtdh wp14">
+<w:endnotes xmlns:wpc="http://schemas.microsoft.com/office/word/2010/wordprocessingCanvas" xmlns:cx="http://schemas.microsoft.com/office/drawing/2014/chartex" xmlns:cx1="http://schemas.microsoft.com/office/drawing/2015/9/8/chartex" xmlns:cx2="http://schemas.microsoft.com/office/drawing/2015/10/21/chartex" xmlns:cx3="http://schemas.microsoft.com/office/drawing/2016/5/9/chartex" xmlns:cx4="http://schemas.microsoft.com/office/drawing/2016/5/10/chartex" xmlns:cx5="http://schemas.microsoft.com/office/drawing/2016/5/11/chartex" xmlns:cx6="http://schemas.microsoft.com/office/drawing/2016/5/12/chartex" xmlns:cx7="http://schemas.microsoft.com/office/drawing/2016/5/13/chartex" xmlns:cx8="http://schemas.microsoft.com/office/drawing/2016/5/14/chartex" xmlns:mc="http://schemas.openxmlformats.org/markup-compatibility/2006" xmlns:aink="http://schemas.microsoft.com/office/drawing/2016/ink" xmlns:am3d="http://schemas.microsoft.com/office/drawing/2017/model3d" xmlns:o="urn:schemas-microsoft-com:office:office" xmlns:oel="http://schemas.microsoft.com/office/2019/extlst" xmlns:r="http://schemas.openxmlformats.org/officeDocument/2006/relationships" xmlns:m="http://schemas.openxmlformats.org/officeDocument/2006/math" xmlns:v="urn:schemas-microsoft-com:vml" xmlns:wp14="http://schemas.microsoft.com/office/word/2010/wordprocessingDrawing" xmlns:wp="http://schemas.openxmlformats.org/drawingml/2006/wordprocessingDrawing" xmlns:w10="urn:schemas-microsoft-com:office:word" xmlns:w="http://schemas.openxmlformats.org/wordprocessingml/2006/main" xmlns:w14="http://schemas.microsoft.com/office/word/2010/wordml" xmlns:w15="http://schemas.microsoft.com/office/word/2012/wordml" xmlns:w16cex="http://schemas.microsoft.com/office/word/2018/wordml/cex" xmlns:w16cid="http://schemas.microsoft.com/office/word/2016/wordml/cid" xmlns:w16="http://schemas.microsoft.com/office/word/2018/wordml" xmlns:w16du="http://schemas.microsoft.com/office/word/2023/wordml/word16du" xmlns:w16sdtdh="http://schemas.microsoft.com/office/word/2020/wordml/sdtdatahash" xmlns:w16se="http://schemas.microsoft.com/office/word/2015/wordml/symex" xmlns:wpg="http://schemas.microsoft.com/office/word/2010/wordprocessingGroup" xmlns:wpi="http://schemas.microsoft.com/office/word/2010/wordprocessingInk" xmlns:wne="http://schemas.microsoft.com/office/word/2006/wordml" xmlns:wps="http://schemas.microsoft.com/office/word/2010/wordprocessingShape" mc:Ignorable="w14 w15 w16se w16cid w16 w16cex w16sdtdh w16du wp14">
   <w:endnote w:type="separator" w:id="-1">
     <w:p>
       <w:r>
@@ -3882,7 +3666,7 @@
 </file>
 
 <file path=word/footer1.xml><?xml version="1.0" encoding="utf-8"?>
-<w:ftr xmlns:wpc="http://schemas.microsoft.com/office/word/2010/wordprocessingCanvas" xmlns:cx="http://schemas.microsoft.com/office/drawing/2014/chartex" xmlns:cx1="http://schemas.microsoft.com/office/drawing/2015/9/8/chartex" xmlns:cx2="http://schemas.microsoft.com/office/drawing/2015/10/21/chartex" xmlns:cx3="http://schemas.microsoft.com/office/drawing/2016/5/9/chartex" xmlns:cx4="http://schemas.microsoft.com/office/drawing/2016/5/10/chartex" xmlns:cx5="http://schemas.microsoft.com/office/drawing/2016/5/11/chartex" xmlns:cx6="http://schemas.microsoft.com/office/drawing/2016/5/12/chartex" xmlns:cx7="http://schemas.microsoft.com/office/drawing/2016/5/13/chartex" xmlns:cx8="http://schemas.microsoft.com/office/drawing/2016/5/14/chartex" xmlns:mc="http://schemas.openxmlformats.org/markup-compatibility/2006" xmlns:aink="http://schemas.microsoft.com/office/drawing/2016/ink" xmlns:am3d="http://schemas.microsoft.com/office/drawing/2017/model3d" xmlns:o="urn:schemas-microsoft-com:office:office" xmlns:oel="http://schemas.microsoft.com/office/2019/extlst" xmlns:r="http://schemas.openxmlformats.org/officeDocument/2006/relationships" xmlns:m="http://schemas.openxmlformats.org/officeDocument/2006/math" xmlns:v="urn:schemas-microsoft-com:vml" xmlns:wp14="http://schemas.microsoft.com/office/word/2010/wordprocessingDrawing" xmlns:wp="http://schemas.openxmlformats.org/drawingml/2006/wordprocessingDrawing" xmlns:w10="urn:schemas-microsoft-com:office:word" xmlns:w="http://schemas.openxmlformats.org/wordprocessingml/2006/main" xmlns:w14="http://schemas.microsoft.com/office/word/2010/wordml" xmlns:w15="http://schemas.microsoft.com/office/word/2012/wordml" xmlns:w16cex="http://schemas.microsoft.com/office/word/2018/wordml/cex" xmlns:w16cid="http://schemas.microsoft.com/office/word/2016/wordml/cid" xmlns:w16="http://schemas.microsoft.com/office/word/2018/wordml" xmlns:w16sdtdh="http://schemas.microsoft.com/office/word/2020/wordml/sdtdatahash" xmlns:w16se="http://schemas.microsoft.com/office/word/2015/wordml/symex" xmlns:wpg="http://schemas.microsoft.com/office/word/2010/wordprocessingGroup" xmlns:wpi="http://schemas.microsoft.com/office/word/2010/wordprocessingInk" xmlns:wne="http://schemas.microsoft.com/office/word/2006/wordml" xmlns:wps="http://schemas.microsoft.com/office/word/2010/wordprocessingShape" mc:Ignorable="w14 w15 w16se w16cid w16 w16cex w16sdtdh wp14">
+<w:ftr xmlns:wpc="http://schemas.microsoft.com/office/word/2010/wordprocessingCanvas" xmlns:cx="http://schemas.microsoft.com/office/drawing/2014/chartex" xmlns:cx1="http://schemas.microsoft.com/office/drawing/2015/9/8/chartex" xmlns:cx2="http://schemas.microsoft.com/office/drawing/2015/10/21/chartex" xmlns:cx3="http://schemas.microsoft.com/office/drawing/2016/5/9/chartex" xmlns:cx4="http://schemas.microsoft.com/office/drawing/2016/5/10/chartex" xmlns:cx5="http://schemas.microsoft.com/office/drawing/2016/5/11/chartex" xmlns:cx6="http://schemas.microsoft.com/office/drawing/2016/5/12/chartex" xmlns:cx7="http://schemas.microsoft.com/office/drawing/2016/5/13/chartex" xmlns:cx8="http://schemas.microsoft.com/office/drawing/2016/5/14/chartex" xmlns:mc="http://schemas.openxmlformats.org/markup-compatibility/2006" xmlns:aink="http://schemas.microsoft.com/office/drawing/2016/ink" xmlns:am3d="http://schemas.microsoft.com/office/drawing/2017/model3d" xmlns:o="urn:schemas-microsoft-com:office:office" xmlns:oel="http://schemas.microsoft.com/office/2019/extlst" xmlns:r="http://schemas.openxmlformats.org/officeDocument/2006/relationships" xmlns:m="http://schemas.openxmlformats.org/officeDocument/2006/math" xmlns:v="urn:schemas-microsoft-com:vml" xmlns:wp14="http://schemas.microsoft.com/office/word/2010/wordprocessingDrawing" xmlns:wp="http://schemas.openxmlformats.org/drawingml/2006/wordprocessingDrawing" xmlns:w10="urn:schemas-microsoft-com:office:word" xmlns:w="http://schemas.openxmlformats.org/wordprocessingml/2006/main" xmlns:w14="http://schemas.microsoft.com/office/word/2010/wordml" xmlns:w15="http://schemas.microsoft.com/office/word/2012/wordml" xmlns:w16cex="http://schemas.microsoft.com/office/word/2018/wordml/cex" xmlns:w16cid="http://schemas.microsoft.com/office/word/2016/wordml/cid" xmlns:w16="http://schemas.microsoft.com/office/word/2018/wordml" xmlns:w16du="http://schemas.microsoft.com/office/word/2023/wordml/word16du" xmlns:w16sdtdh="http://schemas.microsoft.com/office/word/2020/wordml/sdtdatahash" xmlns:w16se="http://schemas.microsoft.com/office/word/2015/wordml/symex" xmlns:wpg="http://schemas.microsoft.com/office/word/2010/wordprocessingGroup" xmlns:wpi="http://schemas.microsoft.com/office/word/2010/wordprocessingInk" xmlns:wne="http://schemas.microsoft.com/office/word/2006/wordml" xmlns:wps="http://schemas.microsoft.com/office/word/2010/wordprocessingShape" mc:Ignorable="w14 w15 w16se w16cid w16 w16cex w16sdtdh w16du wp14">
   <w:p>
     <w:pPr>
       <w:pStyle w:val="Footer"/>
@@ -4239,7 +4023,7 @@
 </file>
 
 <file path=word/footnotes.xml><?xml version="1.0" encoding="utf-8"?>
-<w:footnotes xmlns:wpc="http://schemas.microsoft.com/office/word/2010/wordprocessingCanvas" xmlns:cx="http://schemas.microsoft.com/office/drawing/2014/chartex" xmlns:cx1="http://schemas.microsoft.com/office/drawing/2015/9/8/chartex" xmlns:cx2="http://schemas.microsoft.com/office/drawing/2015/10/21/chartex" xmlns:cx3="http://schemas.microsoft.com/office/drawing/2016/5/9/chartex" xmlns:cx4="http://schemas.microsoft.com/office/drawing/2016/5/10/chartex" xmlns:cx5="http://schemas.microsoft.com/office/drawing/2016/5/11/chartex" xmlns:cx6="http://schemas.microsoft.com/office/drawing/2016/5/12/chartex" xmlns:cx7="http://schemas.microsoft.com/office/drawing/2016/5/13/chartex" xmlns:cx8="http://schemas.microsoft.com/office/drawing/2016/5/14/chartex" xmlns:mc="http://schemas.openxmlformats.org/markup-compatibility/2006" xmlns:aink="http://schemas.microsoft.com/office/drawing/2016/ink" xmlns:am3d="http://schemas.microsoft.com/office/drawing/2017/model3d" xmlns:o="urn:schemas-microsoft-com:office:office" xmlns:oel="http://schemas.microsoft.com/office/2019/extlst" xmlns:r="http://schemas.openxmlformats.org/officeDocument/2006/relationships" xmlns:m="http://schemas.openxmlformats.org/officeDocument/2006/math" xmlns:v="urn:schemas-microsoft-com:vml" xmlns:wp14="http://schemas.microsoft.com/office/word/2010/wordprocessingDrawing" xmlns:wp="http://schemas.openxmlformats.org/drawingml/2006/wordprocessingDrawing" xmlns:w10="urn:schemas-microsoft-com:office:word" xmlns:w="http://schemas.openxmlformats.org/wordprocessingml/2006/main" xmlns:w14="http://schemas.microsoft.com/office/word/2010/wordml" xmlns:w15="http://schemas.microsoft.com/office/word/2012/wordml" xmlns:w16cex="http://schemas.microsoft.com/office/word/2018/wordml/cex" xmlns:w16cid="http://schemas.microsoft.com/office/word/2016/wordml/cid" xmlns:w16="http://schemas.microsoft.com/office/word/2018/wordml" xmlns:w16sdtdh="http://schemas.microsoft.com/office/word/2020/wordml/sdtdatahash" xmlns:w16se="http://schemas.microsoft.com/office/word/2015/wordml/symex" xmlns:wpg="http://schemas.microsoft.com/office/word/2010/wordprocessingGroup" xmlns:wpi="http://schemas.microsoft.com/office/word/2010/wordprocessingInk" xmlns:wne="http://schemas.microsoft.com/office/word/2006/wordml" xmlns:wps="http://schemas.microsoft.com/office/word/2010/wordprocessingShape" mc:Ignorable="w14 w15 w16se w16cid w16 w16cex w16sdtdh wp14">
+<w:footnotes xmlns:wpc="http://schemas.microsoft.com/office/word/2010/wordprocessingCanvas" xmlns:cx="http://schemas.microsoft.com/office/drawing/2014/chartex" xmlns:cx1="http://schemas.microsoft.com/office/drawing/2015/9/8/chartex" xmlns:cx2="http://schemas.microsoft.com/office/drawing/2015/10/21/chartex" xmlns:cx3="http://schemas.microsoft.com/office/drawing/2016/5/9/chartex" xmlns:cx4="http://schemas.microsoft.com/office/drawing/2016/5/10/chartex" xmlns:cx5="http://schemas.microsoft.com/office/drawing/2016/5/11/chartex" xmlns:cx6="http://schemas.microsoft.com/office/drawing/2016/5/12/chartex" xmlns:cx7="http://schemas.microsoft.com/office/drawing/2016/5/13/chartex" xmlns:cx8="http://schemas.microsoft.com/office/drawing/2016/5/14/chartex" xmlns:mc="http://schemas.openxmlformats.org/markup-compatibility/2006" xmlns:aink="http://schemas.microsoft.com/office/drawing/2016/ink" xmlns:am3d="http://schemas.microsoft.com/office/drawing/2017/model3d" xmlns:o="urn:schemas-microsoft-com:office:office" xmlns:oel="http://schemas.microsoft.com/office/2019/extlst" xmlns:r="http://schemas.openxmlformats.org/officeDocument/2006/relationships" xmlns:m="http://schemas.openxmlformats.org/officeDocument/2006/math" xmlns:v="urn:schemas-microsoft-com:vml" xmlns:wp14="http://schemas.microsoft.com/office/word/2010/wordprocessingDrawing" xmlns:wp="http://schemas.openxmlformats.org/drawingml/2006/wordprocessingDrawing" xmlns:w10="urn:schemas-microsoft-com:office:word" xmlns:w="http://schemas.openxmlformats.org/wordprocessingml/2006/main" xmlns:w14="http://schemas.microsoft.com/office/word/2010/wordml" xmlns:w15="http://schemas.microsoft.com/office/word/2012/wordml" xmlns:w16cex="http://schemas.microsoft.com/office/word/2018/wordml/cex" xmlns:w16cid="http://schemas.microsoft.com/office/word/2016/wordml/cid" xmlns:w16="http://schemas.microsoft.com/office/word/2018/wordml" xmlns:w16du="http://schemas.microsoft.com/office/word/2023/wordml/word16du" xmlns:w16sdtdh="http://schemas.microsoft.com/office/word/2020/wordml/sdtdatahash" xmlns:w16se="http://schemas.microsoft.com/office/word/2015/wordml/symex" xmlns:wpg="http://schemas.microsoft.com/office/word/2010/wordprocessingGroup" xmlns:wpi="http://schemas.microsoft.com/office/word/2010/wordprocessingInk" xmlns:wne="http://schemas.microsoft.com/office/word/2006/wordml" xmlns:wps="http://schemas.microsoft.com/office/word/2010/wordprocessingShape" mc:Ignorable="w14 w15 w16se w16cid w16 w16cex w16sdtdh w16du wp14">
   <w:footnote w:type="separator" w:id="-1">
     <w:p>
       <w:r>
@@ -4258,7 +4042,7 @@
 </file>
 
 <file path=word/header1.xml><?xml version="1.0" encoding="utf-8"?>
-<w:hdr xmlns:wpc="http://schemas.microsoft.com/office/word/2010/wordprocessingCanvas" xmlns:cx="http://schemas.microsoft.com/office/drawing/2014/chartex" xmlns:cx1="http://schemas.microsoft.com/office/drawing/2015/9/8/chartex" xmlns:cx2="http://schemas.microsoft.com/office/drawing/2015/10/21/chartex" xmlns:cx3="http://schemas.microsoft.com/office/drawing/2016/5/9/chartex" xmlns:cx4="http://schemas.microsoft.com/office/drawing/2016/5/10/chartex" xmlns:cx5="http://schemas.microsoft.com/office/drawing/2016/5/11/chartex" xmlns:cx6="http://schemas.microsoft.com/office/drawing/2016/5/12/chartex" xmlns:cx7="http://schemas.microsoft.com/office/drawing/2016/5/13/chartex" xmlns:cx8="http://schemas.microsoft.com/office/drawing/2016/5/14/chartex" xmlns:mc="http://schemas.openxmlformats.org/markup-compatibility/2006" xmlns:aink="http://schemas.microsoft.com/office/drawing/2016/ink" xmlns:am3d="http://schemas.microsoft.com/office/drawing/2017/model3d" xmlns:o="urn:schemas-microsoft-com:office:office" xmlns:oel="http://schemas.microsoft.com/office/2019/extlst" xmlns:r="http://schemas.openxmlformats.org/officeDocument/2006/relationships" xmlns:m="http://schemas.openxmlformats.org/officeDocument/2006/math" xmlns:v="urn:schemas-microsoft-com:vml" xmlns:wp14="http://schemas.microsoft.com/office/word/2010/wordprocessingDrawing" xmlns:wp="http://schemas.openxmlformats.org/drawingml/2006/wordprocessingDrawing" xmlns:w10="urn:schemas-microsoft-com:office:word" xmlns:w="http://schemas.openxmlformats.org/wordprocessingml/2006/main" xmlns:w14="http://schemas.microsoft.com/office/word/2010/wordml" xmlns:w15="http://schemas.microsoft.com/office/word/2012/wordml" xmlns:w16cex="http://schemas.microsoft.com/office/word/2018/wordml/cex" xmlns:w16cid="http://schemas.microsoft.com/office/word/2016/wordml/cid" xmlns:w16="http://schemas.microsoft.com/office/word/2018/wordml" xmlns:w16sdtdh="http://schemas.microsoft.com/office/word/2020/wordml/sdtdatahash" xmlns:w16se="http://schemas.microsoft.com/office/word/2015/wordml/symex" xmlns:wpg="http://schemas.microsoft.com/office/word/2010/wordprocessingGroup" xmlns:wpi="http://schemas.microsoft.com/office/word/2010/wordprocessingInk" xmlns:wne="http://schemas.microsoft.com/office/word/2006/wordml" xmlns:wps="http://schemas.microsoft.com/office/word/2010/wordprocessingShape" mc:Ignorable="w14 w15 w16se w16cid w16 w16cex w16sdtdh wp14">
+<w:hdr xmlns:wpc="http://schemas.microsoft.com/office/word/2010/wordprocessingCanvas" xmlns:cx="http://schemas.microsoft.com/office/drawing/2014/chartex" xmlns:cx1="http://schemas.microsoft.com/office/drawing/2015/9/8/chartex" xmlns:cx2="http://schemas.microsoft.com/office/drawing/2015/10/21/chartex" xmlns:cx3="http://schemas.microsoft.com/office/drawing/2016/5/9/chartex" xmlns:cx4="http://schemas.microsoft.com/office/drawing/2016/5/10/chartex" xmlns:cx5="http://schemas.microsoft.com/office/drawing/2016/5/11/chartex" xmlns:cx6="http://schemas.microsoft.com/office/drawing/2016/5/12/chartex" xmlns:cx7="http://schemas.microsoft.com/office/drawing/2016/5/13/chartex" xmlns:cx8="http://schemas.microsoft.com/office/drawing/2016/5/14/chartex" xmlns:mc="http://schemas.openxmlformats.org/markup-compatibility/2006" xmlns:aink="http://schemas.microsoft.com/office/drawing/2016/ink" xmlns:am3d="http://schemas.microsoft.com/office/drawing/2017/model3d" xmlns:o="urn:schemas-microsoft-com:office:office" xmlns:oel="http://schemas.microsoft.com/office/2019/extlst" xmlns:r="http://schemas.openxmlformats.org/officeDocument/2006/relationships" xmlns:m="http://schemas.openxmlformats.org/officeDocument/2006/math" xmlns:v="urn:schemas-microsoft-com:vml" xmlns:wp14="http://schemas.microsoft.com/office/word/2010/wordprocessingDrawing" xmlns:wp="http://schemas.openxmlformats.org/drawingml/2006/wordprocessingDrawing" xmlns:w10="urn:schemas-microsoft-com:office:word" xmlns:w="http://schemas.openxmlformats.org/wordprocessingml/2006/main" xmlns:w14="http://schemas.microsoft.com/office/word/2010/wordml" xmlns:w15="http://schemas.microsoft.com/office/word/2012/wordml" xmlns:w16cex="http://schemas.microsoft.com/office/word/2018/wordml/cex" xmlns:w16cid="http://schemas.microsoft.com/office/word/2016/wordml/cid" xmlns:w16="http://schemas.microsoft.com/office/word/2018/wordml" xmlns:w16du="http://schemas.microsoft.com/office/word/2023/wordml/word16du" xmlns:w16sdtdh="http://schemas.microsoft.com/office/word/2020/wordml/sdtdatahash" xmlns:w16se="http://schemas.microsoft.com/office/word/2015/wordml/symex" xmlns:wpg="http://schemas.microsoft.com/office/word/2010/wordprocessingGroup" xmlns:wpi="http://schemas.microsoft.com/office/word/2010/wordprocessingInk" xmlns:wne="http://schemas.microsoft.com/office/word/2006/wordml" xmlns:wps="http://schemas.microsoft.com/office/word/2010/wordprocessingShape" mc:Ignorable="w14 w15 w16se w16cid w16 w16cex w16sdtdh w16du wp14">
   <w:p>
     <w:pPr>
       <w:pStyle w:val="Header"/>
@@ -4369,7 +4153,7 @@
 </file>
 
 <file path=word/numbering.xml><?xml version="1.0" encoding="utf-8"?>
-<w:numbering xmlns:wpc="http://schemas.microsoft.com/office/word/2010/wordprocessingCanvas" xmlns:cx="http://schemas.microsoft.com/office/drawing/2014/chartex" xmlns:cx1="http://schemas.microsoft.com/office/drawing/2015/9/8/chartex" xmlns:cx2="http://schemas.microsoft.com/office/drawing/2015/10/21/chartex" xmlns:cx3="http://schemas.microsoft.com/office/drawing/2016/5/9/chartex" xmlns:cx4="http://schemas.microsoft.com/office/drawing/2016/5/10/chartex" xmlns:cx5="http://schemas.microsoft.com/office/drawing/2016/5/11/chartex" xmlns:cx6="http://schemas.microsoft.com/office/drawing/2016/5/12/chartex" xmlns:cx7="http://schemas.microsoft.com/office/drawing/2016/5/13/chartex" xmlns:cx8="http://schemas.microsoft.com/office/drawing/2016/5/14/chartex" xmlns:mc="http://schemas.openxmlformats.org/markup-compatibility/2006" xmlns:aink="http://schemas.microsoft.com/office/drawing/2016/ink" xmlns:am3d="http://schemas.microsoft.com/office/drawing/2017/model3d" xmlns:o="urn:schemas-microsoft-com:office:office" xmlns:oel="http://schemas.microsoft.com/office/2019/extlst" xmlns:r="http://schemas.openxmlformats.org/officeDocument/2006/relationships" xmlns:m="http://schemas.openxmlformats.org/officeDocument/2006/math" xmlns:v="urn:schemas-microsoft-com:vml" xmlns:wp14="http://schemas.microsoft.com/office/word/2010/wordprocessingDrawing" xmlns:wp="http://schemas.openxmlformats.org/drawingml/2006/wordprocessingDrawing" xmlns:w10="urn:schemas-microsoft-com:office:word" xmlns:w="http://schemas.openxmlformats.org/wordprocessingml/2006/main" xmlns:w14="http://schemas.microsoft.com/office/word/2010/wordml" xmlns:w15="http://schemas.microsoft.com/office/word/2012/wordml" xmlns:w16cex="http://schemas.microsoft.com/office/word/2018/wordml/cex" xmlns:w16cid="http://schemas.microsoft.com/office/word/2016/wordml/cid" xmlns:w16="http://schemas.microsoft.com/office/word/2018/wordml" xmlns:w16sdtdh="http://schemas.microsoft.com/office/word/2020/wordml/sdtdatahash" xmlns:w16se="http://schemas.microsoft.com/office/word/2015/wordml/symex" xmlns:wpg="http://schemas.microsoft.com/office/word/2010/wordprocessingGroup" xmlns:wpi="http://schemas.microsoft.com/office/word/2010/wordprocessingInk" xmlns:wne="http://schemas.microsoft.com/office/word/2006/wordml" xmlns:wps="http://schemas.microsoft.com/office/word/2010/wordprocessingShape" mc:Ignorable="w14 w15 w16se w16cid w16 w16cex w16sdtdh wp14">
+<w:numbering xmlns:wpc="http://schemas.microsoft.com/office/word/2010/wordprocessingCanvas" xmlns:cx="http://schemas.microsoft.com/office/drawing/2014/chartex" xmlns:cx1="http://schemas.microsoft.com/office/drawing/2015/9/8/chartex" xmlns:cx2="http://schemas.microsoft.com/office/drawing/2015/10/21/chartex" xmlns:cx3="http://schemas.microsoft.com/office/drawing/2016/5/9/chartex" xmlns:cx4="http://schemas.microsoft.com/office/drawing/2016/5/10/chartex" xmlns:cx5="http://schemas.microsoft.com/office/drawing/2016/5/11/chartex" xmlns:cx6="http://schemas.microsoft.com/office/drawing/2016/5/12/chartex" xmlns:cx7="http://schemas.microsoft.com/office/drawing/2016/5/13/chartex" xmlns:cx8="http://schemas.microsoft.com/office/drawing/2016/5/14/chartex" xmlns:mc="http://schemas.openxmlformats.org/markup-compatibility/2006" xmlns:aink="http://schemas.microsoft.com/office/drawing/2016/ink" xmlns:am3d="http://schemas.microsoft.com/office/drawing/2017/model3d" xmlns:o="urn:schemas-microsoft-com:office:office" xmlns:oel="http://schemas.microsoft.com/office/2019/extlst" xmlns:r="http://schemas.openxmlformats.org/officeDocument/2006/relationships" xmlns:m="http://schemas.openxmlformats.org/officeDocument/2006/math" xmlns:v="urn:schemas-microsoft-com:vml" xmlns:wp14="http://schemas.microsoft.com/office/word/2010/wordprocessingDrawing" xmlns:wp="http://schemas.openxmlformats.org/drawingml/2006/wordprocessingDrawing" xmlns:w10="urn:schemas-microsoft-com:office:word" xmlns:w="http://schemas.openxmlformats.org/wordprocessingml/2006/main" xmlns:w14="http://schemas.microsoft.com/office/word/2010/wordml" xmlns:w15="http://schemas.microsoft.com/office/word/2012/wordml" xmlns:w16cex="http://schemas.microsoft.com/office/word/2018/wordml/cex" xmlns:w16cid="http://schemas.microsoft.com/office/word/2016/wordml/cid" xmlns:w16="http://schemas.microsoft.com/office/word/2018/wordml" xmlns:w16du="http://schemas.microsoft.com/office/word/2023/wordml/word16du" xmlns:w16sdtdh="http://schemas.microsoft.com/office/word/2020/wordml/sdtdatahash" xmlns:w16se="http://schemas.microsoft.com/office/word/2015/wordml/symex" xmlns:wpg="http://schemas.microsoft.com/office/word/2010/wordprocessingGroup" xmlns:wpi="http://schemas.microsoft.com/office/word/2010/wordprocessingInk" xmlns:wne="http://schemas.microsoft.com/office/word/2006/wordml" xmlns:wps="http://schemas.microsoft.com/office/word/2010/wordprocessingShape" mc:Ignorable="w14 w15 w16se w16cid w16 w16cex w16sdtdh w16du wp14">
   <w:abstractNum w:abstractNumId="0" w15:restartNumberingAfterBreak="0">
     <w:nsid w:val="083E59CC"/>
     <w:multiLevelType w:val="hybridMultilevel"/>
@@ -5015,7 +4799,7 @@
 </file>
 
 <file path=word/styles.xml><?xml version="1.0" encoding="utf-8"?>
-<w:styles xmlns:mc="http://schemas.openxmlformats.org/markup-compatibility/2006" xmlns:r="http://schemas.openxmlformats.org/officeDocument/2006/relationships" xmlns:w="http://schemas.openxmlformats.org/wordprocessingml/2006/main" xmlns:w14="http://schemas.microsoft.com/office/word/2010/wordml" xmlns:w15="http://schemas.microsoft.com/office/word/2012/wordml" xmlns:w16cex="http://schemas.microsoft.com/office/word/2018/wordml/cex" xmlns:w16cid="http://schemas.microsoft.com/office/word/2016/wordml/cid" xmlns:w16="http://schemas.microsoft.com/office/word/2018/wordml" xmlns:w16sdtdh="http://schemas.microsoft.com/office/word/2020/wordml/sdtdatahash" xmlns:w16se="http://schemas.microsoft.com/office/word/2015/wordml/symex" mc:Ignorable="w14 w15 w16se w16cid w16 w16cex w16sdtdh">
+<w:styles xmlns:mc="http://schemas.openxmlformats.org/markup-compatibility/2006" xmlns:r="http://schemas.openxmlformats.org/officeDocument/2006/relationships" xmlns:w="http://schemas.openxmlformats.org/wordprocessingml/2006/main" xmlns:w14="http://schemas.microsoft.com/office/word/2010/wordml" xmlns:w15="http://schemas.microsoft.com/office/word/2012/wordml" xmlns:w16cex="http://schemas.microsoft.com/office/word/2018/wordml/cex" xmlns:w16cid="http://schemas.microsoft.com/office/word/2016/wordml/cid" xmlns:w16="http://schemas.microsoft.com/office/word/2018/wordml" xmlns:w16du="http://schemas.microsoft.com/office/word/2023/wordml/word16du" xmlns:w16sdtdh="http://schemas.microsoft.com/office/word/2020/wordml/sdtdatahash" xmlns:w16se="http://schemas.microsoft.com/office/word/2015/wordml/symex" mc:Ignorable="w14 w15 w16se w16cid w16 w16cex w16sdtdh w16du">
   <w:docDefaults>
     <w:rPrDefault>
       <w:rPr>
@@ -5998,7 +5782,7 @@
 </file>
 
 <file path=word/glossary/document.xml><?xml version="1.0" encoding="utf-8"?>
-<w:glossaryDocument xmlns:wpc="http://schemas.microsoft.com/office/word/2010/wordprocessingCanvas" xmlns:cx="http://schemas.microsoft.com/office/drawing/2014/chartex" xmlns:cx1="http://schemas.microsoft.com/office/drawing/2015/9/8/chartex" xmlns:cx2="http://schemas.microsoft.com/office/drawing/2015/10/21/chartex" xmlns:cx3="http://schemas.microsoft.com/office/drawing/2016/5/9/chartex" xmlns:cx4="http://schemas.microsoft.com/office/drawing/2016/5/10/chartex" xmlns:cx5="http://schemas.microsoft.com/office/drawing/2016/5/11/chartex" xmlns:cx6="http://schemas.microsoft.com/office/drawing/2016/5/12/chartex" xmlns:cx7="http://schemas.microsoft.com/office/drawing/2016/5/13/chartex" xmlns:cx8="http://schemas.microsoft.com/office/drawing/2016/5/14/chartex" xmlns:mc="http://schemas.openxmlformats.org/markup-compatibility/2006" xmlns:aink="http://schemas.microsoft.com/office/drawing/2016/ink" xmlns:am3d="http://schemas.microsoft.com/office/drawing/2017/model3d" xmlns:o="urn:schemas-microsoft-com:office:office" xmlns:oel="http://schemas.microsoft.com/office/2019/extlst" xmlns:r="http://schemas.openxmlformats.org/officeDocument/2006/relationships" xmlns:m="http://schemas.openxmlformats.org/officeDocument/2006/math" xmlns:v="urn:schemas-microsoft-com:vml" xmlns:wp14="http://schemas.microsoft.com/office/word/2010/wordprocessingDrawing" xmlns:wp="http://schemas.openxmlformats.org/drawingml/2006/wordprocessingDrawing" xmlns:w10="urn:schemas-microsoft-com:office:word" xmlns:w="http://schemas.openxmlformats.org/wordprocessingml/2006/main" xmlns:w14="http://schemas.microsoft.com/office/word/2010/wordml" xmlns:w15="http://schemas.microsoft.com/office/word/2012/wordml" xmlns:w16cex="http://schemas.microsoft.com/office/word/2018/wordml/cex" xmlns:w16cid="http://schemas.microsoft.com/office/word/2016/wordml/cid" xmlns:w16="http://schemas.microsoft.com/office/word/2018/wordml" xmlns:w16sdtdh="http://schemas.microsoft.com/office/word/2020/wordml/sdtdatahash" xmlns:w16se="http://schemas.microsoft.com/office/word/2015/wordml/symex" xmlns:wpg="http://schemas.microsoft.com/office/word/2010/wordprocessingGroup" xmlns:wpi="http://schemas.microsoft.com/office/word/2010/wordprocessingInk" xmlns:wne="http://schemas.microsoft.com/office/word/2006/wordml" xmlns:wps="http://schemas.microsoft.com/office/word/2010/wordprocessingShape" mc:Ignorable="w14 w15 w16se w16cid w16 w16cex w16sdtdh wp14">
+<w:glossaryDocument xmlns:wpc="http://schemas.microsoft.com/office/word/2010/wordprocessingCanvas" xmlns:cx="http://schemas.microsoft.com/office/drawing/2014/chartex" xmlns:cx1="http://schemas.microsoft.com/office/drawing/2015/9/8/chartex" xmlns:cx2="http://schemas.microsoft.com/office/drawing/2015/10/21/chartex" xmlns:cx3="http://schemas.microsoft.com/office/drawing/2016/5/9/chartex" xmlns:cx4="http://schemas.microsoft.com/office/drawing/2016/5/10/chartex" xmlns:cx5="http://schemas.microsoft.com/office/drawing/2016/5/11/chartex" xmlns:cx6="http://schemas.microsoft.com/office/drawing/2016/5/12/chartex" xmlns:cx7="http://schemas.microsoft.com/office/drawing/2016/5/13/chartex" xmlns:cx8="http://schemas.microsoft.com/office/drawing/2016/5/14/chartex" xmlns:mc="http://schemas.openxmlformats.org/markup-compatibility/2006" xmlns:aink="http://schemas.microsoft.com/office/drawing/2016/ink" xmlns:am3d="http://schemas.microsoft.com/office/drawing/2017/model3d" xmlns:o="urn:schemas-microsoft-com:office:office" xmlns:oel="http://schemas.microsoft.com/office/2019/extlst" xmlns:r="http://schemas.openxmlformats.org/officeDocument/2006/relationships" xmlns:m="http://schemas.openxmlformats.org/officeDocument/2006/math" xmlns:v="urn:schemas-microsoft-com:vml" xmlns:wp14="http://schemas.microsoft.com/office/word/2010/wordprocessingDrawing" xmlns:wp="http://schemas.openxmlformats.org/drawingml/2006/wordprocessingDrawing" xmlns:w10="urn:schemas-microsoft-com:office:word" xmlns:w="http://schemas.openxmlformats.org/wordprocessingml/2006/main" xmlns:w14="http://schemas.microsoft.com/office/word/2010/wordml" xmlns:w15="http://schemas.microsoft.com/office/word/2012/wordml" xmlns:w16cex="http://schemas.microsoft.com/office/word/2018/wordml/cex" xmlns:w16cid="http://schemas.microsoft.com/office/word/2016/wordml/cid" xmlns:w16="http://schemas.microsoft.com/office/word/2018/wordml" xmlns:w16du="http://schemas.microsoft.com/office/word/2023/wordml/word16du" xmlns:w16sdtdh="http://schemas.microsoft.com/office/word/2020/wordml/sdtdatahash" xmlns:w16se="http://schemas.microsoft.com/office/word/2015/wordml/symex" xmlns:wpg="http://schemas.microsoft.com/office/word/2010/wordprocessingGroup" xmlns:wpi="http://schemas.microsoft.com/office/word/2010/wordprocessingInk" xmlns:wne="http://schemas.microsoft.com/office/word/2006/wordml" xmlns:wps="http://schemas.microsoft.com/office/word/2010/wordprocessingShape" mc:Ignorable="w14 w15 w16se w16cid w16 w16cex w16sdtdh w16du wp14">
   <w:docParts>
     <w:docPart>
       <w:docPartPr>
@@ -6031,7 +5815,7 @@
 </file>
 
 <file path=word/glossary/fontTable.xml><?xml version="1.0" encoding="utf-8"?>
-<w:fonts xmlns:mc="http://schemas.openxmlformats.org/markup-compatibility/2006" xmlns:r="http://schemas.openxmlformats.org/officeDocument/2006/relationships" xmlns:w="http://schemas.openxmlformats.org/wordprocessingml/2006/main" xmlns:w14="http://schemas.microsoft.com/office/word/2010/wordml" xmlns:w15="http://schemas.microsoft.com/office/word/2012/wordml" xmlns:w16cex="http://schemas.microsoft.com/office/word/2018/wordml/cex" xmlns:w16cid="http://schemas.microsoft.com/office/word/2016/wordml/cid" xmlns:w16="http://schemas.microsoft.com/office/word/2018/wordml" xmlns:w16sdtdh="http://schemas.microsoft.com/office/word/2020/wordml/sdtdatahash" xmlns:w16se="http://schemas.microsoft.com/office/word/2015/wordml/symex" mc:Ignorable="w14 w15 w16se w16cid w16 w16cex w16sdtdh">
+<w:fonts xmlns:mc="http://schemas.openxmlformats.org/markup-compatibility/2006" xmlns:r="http://schemas.openxmlformats.org/officeDocument/2006/relationships" xmlns:w="http://schemas.openxmlformats.org/wordprocessingml/2006/main" xmlns:w14="http://schemas.microsoft.com/office/word/2010/wordml" xmlns:w15="http://schemas.microsoft.com/office/word/2012/wordml" xmlns:w16cex="http://schemas.microsoft.com/office/word/2018/wordml/cex" xmlns:w16cid="http://schemas.microsoft.com/office/word/2016/wordml/cid" xmlns:w16="http://schemas.microsoft.com/office/word/2018/wordml" xmlns:w16du="http://schemas.microsoft.com/office/word/2023/wordml/word16du" xmlns:w16sdtdh="http://schemas.microsoft.com/office/word/2020/wordml/sdtdatahash" xmlns:w16se="http://schemas.microsoft.com/office/word/2015/wordml/symex" mc:Ignorable="w14 w15 w16se w16cid w16 w16cex w16sdtdh w16du">
   <w:font w:name="Times New Roman">
     <w:panose1 w:val="02020603050405020304"/>
     <w:charset w:val="00"/>
@@ -6040,7 +5824,7 @@
     <w:sig w:usb0="E0002EFF" w:usb1="C000785B" w:usb2="00000009" w:usb3="00000000" w:csb0="000001FF" w:csb1="00000000"/>
   </w:font>
   <w:font w:name="MS Mincho">
-    <w:altName w:val="Yu Gothic"/>
+    <w:altName w:val="ＭＳ 明朝"/>
     <w:panose1 w:val="02020609040205080304"/>
     <w:charset w:val="80"/>
     <w:family w:val="modern"/>
@@ -6123,18 +5907,23 @@
     <w:pitch w:val="variable"/>
     <w:sig w:usb0="E4002EFF" w:usb1="C200247B" w:usb2="00000009" w:usb3="00000000" w:csb0="000001FF" w:csb1="00000000"/>
   </w:font>
-  <w:font w:name="Calibri Light">
-    <w:panose1 w:val="020F0302020204030204"/>
+  <w:font w:name="Aptos">
     <w:charset w:val="00"/>
     <w:family w:val="swiss"/>
     <w:pitch w:val="variable"/>
-    <w:sig w:usb0="E4002EFF" w:usb1="C200247B" w:usb2="00000009" w:usb3="00000000" w:csb0="000001FF" w:csb1="00000000"/>
+    <w:sig w:usb0="20000287" w:usb1="00000003" w:usb2="00000000" w:usb3="00000000" w:csb0="0000019F" w:csb1="00000000"/>
+  </w:font>
+  <w:font w:name="Aptos Display">
+    <w:charset w:val="00"/>
+    <w:family w:val="swiss"/>
+    <w:pitch w:val="variable"/>
+    <w:sig w:usb0="20000287" w:usb1="00000003" w:usb2="00000000" w:usb3="00000000" w:csb0="0000019F" w:csb1="00000000"/>
   </w:font>
 </w:fonts>
 </file>
 
 <file path=word/glossary/settings.xml><?xml version="1.0" encoding="utf-8"?>
-<w:settings xmlns:mc="http://schemas.openxmlformats.org/markup-compatibility/2006" xmlns:o="urn:schemas-microsoft-com:office:office" xmlns:r="http://schemas.openxmlformats.org/officeDocument/2006/relationships" xmlns:m="http://schemas.openxmlformats.org/officeDocument/2006/math" xmlns:v="urn:schemas-microsoft-com:vml" xmlns:w10="urn:schemas-microsoft-com:office:word" xmlns:w="http://schemas.openxmlformats.org/wordprocessingml/2006/main" xmlns:w14="http://schemas.microsoft.com/office/word/2010/wordml" xmlns:w15="http://schemas.microsoft.com/office/word/2012/wordml" xmlns:w16cex="http://schemas.microsoft.com/office/word/2018/wordml/cex" xmlns:w16cid="http://schemas.microsoft.com/office/word/2016/wordml/cid" xmlns:w16="http://schemas.microsoft.com/office/word/2018/wordml" xmlns:w16sdtdh="http://schemas.microsoft.com/office/word/2020/wordml/sdtdatahash" xmlns:w16se="http://schemas.microsoft.com/office/word/2015/wordml/symex" xmlns:sl="http://schemas.openxmlformats.org/schemaLibrary/2006/main" mc:Ignorable="w14 w15 w16se w16cid w16 w16cex w16sdtdh">
+<w:settings xmlns:mc="http://schemas.openxmlformats.org/markup-compatibility/2006" xmlns:o="urn:schemas-microsoft-com:office:office" xmlns:r="http://schemas.openxmlformats.org/officeDocument/2006/relationships" xmlns:m="http://schemas.openxmlformats.org/officeDocument/2006/math" xmlns:v="urn:schemas-microsoft-com:vml" xmlns:w10="urn:schemas-microsoft-com:office:word" xmlns:w="http://schemas.openxmlformats.org/wordprocessingml/2006/main" xmlns:w14="http://schemas.microsoft.com/office/word/2010/wordml" xmlns:w15="http://schemas.microsoft.com/office/word/2012/wordml" xmlns:w16cex="http://schemas.microsoft.com/office/word/2018/wordml/cex" xmlns:w16cid="http://schemas.microsoft.com/office/word/2016/wordml/cid" xmlns:w16="http://schemas.microsoft.com/office/word/2018/wordml" xmlns:w16du="http://schemas.microsoft.com/office/word/2023/wordml/word16du" xmlns:w16sdtdh="http://schemas.microsoft.com/office/word/2020/wordml/sdtdatahash" xmlns:w16se="http://schemas.microsoft.com/office/word/2015/wordml/symex" xmlns:sl="http://schemas.openxmlformats.org/schemaLibrary/2006/main" mc:Ignorable="w14 w15 w16se w16cid w16 w16cex w16sdtdh w16du">
   <w:view w:val="normal"/>
   <w:bordersDoNotSurroundHeader/>
   <w:bordersDoNotSurroundFooter/>
@@ -6159,6 +5948,7 @@
   </w:compat>
   <w:rsids>
     <w:rsidRoot w:val="004A0E3B"/>
+    <w:rsid w:val="003B1C74"/>
     <w:rsid w:val="004A0E3B"/>
     <w:rsid w:val="00500749"/>
     <w:rsid w:val="006111B6"/>
@@ -6170,6 +5960,7 @@
     <w:rsid w:val="00AD0104"/>
     <w:rsid w:val="00B3209F"/>
     <w:rsid w:val="00B87D9E"/>
+    <w:rsid w:val="00BC6C0E"/>
     <w:rsid w:val="00BF3F03"/>
     <w:rsid w:val="00C20B8A"/>
     <w:rsid w:val="00CF017F"/>
@@ -6198,7 +5989,7 @@
 </file>
 
 <file path=word/glossary/styles.xml><?xml version="1.0" encoding="utf-8"?>
-<w:styles xmlns:mc="http://schemas.openxmlformats.org/markup-compatibility/2006" xmlns:r="http://schemas.openxmlformats.org/officeDocument/2006/relationships" xmlns:w="http://schemas.openxmlformats.org/wordprocessingml/2006/main" xmlns:w14="http://schemas.microsoft.com/office/word/2010/wordml" xmlns:w15="http://schemas.microsoft.com/office/word/2012/wordml" xmlns:w16cex="http://schemas.microsoft.com/office/word/2018/wordml/cex" xmlns:w16cid="http://schemas.microsoft.com/office/word/2016/wordml/cid" xmlns:w16="http://schemas.microsoft.com/office/word/2018/wordml" xmlns:w16sdtdh="http://schemas.microsoft.com/office/word/2020/wordml/sdtdatahash" xmlns:w16se="http://schemas.microsoft.com/office/word/2015/wordml/symex" mc:Ignorable="w14 w15 w16se w16cid w16 w16cex w16sdtdh">
+<w:styles xmlns:mc="http://schemas.openxmlformats.org/markup-compatibility/2006" xmlns:r="http://schemas.openxmlformats.org/officeDocument/2006/relationships" xmlns:w="http://schemas.openxmlformats.org/wordprocessingml/2006/main" xmlns:w14="http://schemas.microsoft.com/office/word/2010/wordml" xmlns:w15="http://schemas.microsoft.com/office/word/2012/wordml" xmlns:w16cex="http://schemas.microsoft.com/office/word/2018/wordml/cex" xmlns:w16cid="http://schemas.microsoft.com/office/word/2016/wordml/cid" xmlns:w16="http://schemas.microsoft.com/office/word/2018/wordml" xmlns:w16du="http://schemas.microsoft.com/office/word/2023/wordml/word16du" xmlns:w16sdtdh="http://schemas.microsoft.com/office/word/2020/wordml/sdtdatahash" xmlns:w16se="http://schemas.microsoft.com/office/word/2015/wordml/symex" mc:Ignorable="w14 w15 w16se w16cid w16 w16cex w16sdtdh w16du">
   <w:docDefaults>
     <w:rPrDefault>
       <w:rPr>
@@ -6638,7 +6429,7 @@
 </file>
 
 <file path=word/glossary/webSettings.xml><?xml version="1.0" encoding="utf-8"?>
-<w:webSettings xmlns:mc="http://schemas.openxmlformats.org/markup-compatibility/2006" xmlns:r="http://schemas.openxmlformats.org/officeDocument/2006/relationships" xmlns:w="http://schemas.openxmlformats.org/wordprocessingml/2006/main" xmlns:w14="http://schemas.microsoft.com/office/word/2010/wordml" xmlns:w15="http://schemas.microsoft.com/office/word/2012/wordml" xmlns:w16cex="http://schemas.microsoft.com/office/word/2018/wordml/cex" xmlns:w16cid="http://schemas.microsoft.com/office/word/2016/wordml/cid" xmlns:w16="http://schemas.microsoft.com/office/word/2018/wordml" xmlns:w16sdtdh="http://schemas.microsoft.com/office/word/2020/wordml/sdtdatahash" xmlns:w16se="http://schemas.microsoft.com/office/word/2015/wordml/symex" mc:Ignorable="w14 w15 w16se w16cid w16 w16cex w16sdtdh">
+<w:webSettings xmlns:mc="http://schemas.openxmlformats.org/markup-compatibility/2006" xmlns:r="http://schemas.openxmlformats.org/officeDocument/2006/relationships" xmlns:w="http://schemas.openxmlformats.org/wordprocessingml/2006/main" xmlns:w14="http://schemas.microsoft.com/office/word/2010/wordml" xmlns:w15="http://schemas.microsoft.com/office/word/2012/wordml" xmlns:w16cex="http://schemas.microsoft.com/office/word/2018/wordml/cex" xmlns:w16cid="http://schemas.microsoft.com/office/word/2016/wordml/cid" xmlns:w16="http://schemas.microsoft.com/office/word/2018/wordml" xmlns:w16du="http://schemas.microsoft.com/office/word/2023/wordml/word16du" xmlns:w16sdtdh="http://schemas.microsoft.com/office/word/2020/wordml/sdtdatahash" xmlns:w16se="http://schemas.microsoft.com/office/word/2015/wordml/symex" mc:Ignorable="w14 w15 w16se w16cid w16 w16cex w16sdtdh w16du">
   <w:optimizeForBrowser/>
   <w:allowPNG/>
 </w:webSettings>
